--- a/3334/inclass3/Report (AutoRecovered).docx
+++ b/3334/inclass3/Report (AutoRecovered).docx
@@ -181,12 +181,14 @@
         <w:pStyle w:val="Heading2"/>
         <w:ind w:left="720" w:firstLine="720"/>
       </w:pPr>
+      <w:bookmarkStart w:id="0" w:name="_Toc173105896"/>
       <w:r>
         <w:rPr>
           <w:rFonts w:eastAsia="Times New Roman"/>
         </w:rPr>
         <w:t>Impact of Hyperparameter Tuning on Model Performance</w:t>
       </w:r>
+      <w:bookmarkEnd w:id="0"/>
     </w:p>
     <w:p>
       <w:pPr>
@@ -601,13 +603,14 @@
           <w:r>
             <w:fldChar w:fldCharType="separate"/>
           </w:r>
-          <w:hyperlink w:anchor="_Toc172660996" w:history="1">
+          <w:hyperlink w:anchor="_Toc173105896" w:history="1">
             <w:r>
               <w:rPr>
                 <w:rStyle w:val="Hyperlink"/>
-                <w:noProof/>
-              </w:rPr>
-              <w:t>Abstract</w:t>
+                <w:rFonts w:eastAsia="Times New Roman"/>
+                <w:noProof/>
+              </w:rPr>
+              <w:t>Impact of Hyperparameter Tuning on Model Performance</w:t>
             </w:r>
             <w:r>
               <w:rPr>
@@ -628,7 +631,7 @@
                 <w:noProof/>
                 <w:webHidden/>
               </w:rPr>
-              <w:instrText xml:space="preserve"> PAGEREF _Toc172660996 \h </w:instrText>
+              <w:instrText xml:space="preserve"> PAGEREF _Toc173105896 \h </w:instrText>
             </w:r>
             <w:r>
               <w:rPr>
@@ -670,13 +673,13 @@
               <w:noProof/>
             </w:rPr>
           </w:pPr>
-          <w:hyperlink w:anchor="_Toc172660997" w:history="1">
+          <w:hyperlink w:anchor="_Toc173105897" w:history="1">
             <w:r>
               <w:rPr>
                 <w:rStyle w:val="Hyperlink"/>
                 <w:noProof/>
               </w:rPr>
-              <w:t>Introduction:</w:t>
+              <w:t>Abstract</w:t>
             </w:r>
             <w:r>
               <w:rPr>
@@ -697,7 +700,7 @@
                 <w:noProof/>
                 <w:webHidden/>
               </w:rPr>
-              <w:instrText xml:space="preserve"> PAGEREF _Toc172660997 \h </w:instrText>
+              <w:instrText xml:space="preserve"> PAGEREF _Toc173105897 \h </w:instrText>
             </w:r>
             <w:r>
               <w:rPr>
@@ -739,13 +742,13 @@
               <w:noProof/>
             </w:rPr>
           </w:pPr>
-          <w:hyperlink w:anchor="_Toc172660998" w:history="1">
+          <w:hyperlink w:anchor="_Toc173105898" w:history="1">
             <w:r>
               <w:rPr>
                 <w:rStyle w:val="Hyperlink"/>
                 <w:noProof/>
               </w:rPr>
-              <w:t>Objectives:</w:t>
+              <w:t>Introduction:</w:t>
             </w:r>
             <w:r>
               <w:rPr>
@@ -766,7 +769,7 @@
                 <w:noProof/>
                 <w:webHidden/>
               </w:rPr>
-              <w:instrText xml:space="preserve"> PAGEREF _Toc172660998 \h </w:instrText>
+              <w:instrText xml:space="preserve"> PAGEREF _Toc173105898 \h </w:instrText>
             </w:r>
             <w:r>
               <w:rPr>
@@ -808,13 +811,13 @@
               <w:noProof/>
             </w:rPr>
           </w:pPr>
-          <w:hyperlink w:anchor="_Toc172660999" w:history="1">
+          <w:hyperlink w:anchor="_Toc173105899" w:history="1">
             <w:r>
               <w:rPr>
                 <w:rStyle w:val="Hyperlink"/>
                 <w:noProof/>
               </w:rPr>
-              <w:t>About the Dataset:</w:t>
+              <w:t>Objectives:</w:t>
             </w:r>
             <w:r>
               <w:rPr>
@@ -835,7 +838,7 @@
                 <w:noProof/>
                 <w:webHidden/>
               </w:rPr>
-              <w:instrText xml:space="preserve"> PAGEREF _Toc172660999 \h </w:instrText>
+              <w:instrText xml:space="preserve"> PAGEREF _Toc173105899 \h </w:instrText>
             </w:r>
             <w:r>
               <w:rPr>
@@ -877,13 +880,13 @@
               <w:noProof/>
             </w:rPr>
           </w:pPr>
-          <w:hyperlink w:anchor="_Toc172661000" w:history="1">
+          <w:hyperlink w:anchor="_Toc173105900" w:history="1">
             <w:r>
               <w:rPr>
                 <w:rStyle w:val="Hyperlink"/>
                 <w:noProof/>
               </w:rPr>
-              <w:t>Data Scrubbing:</w:t>
+              <w:t>About the Dataset:</w:t>
             </w:r>
             <w:r>
               <w:rPr>
@@ -904,7 +907,76 @@
                 <w:noProof/>
                 <w:webHidden/>
               </w:rPr>
-              <w:instrText xml:space="preserve"> PAGEREF _Toc172661000 \h </w:instrText>
+              <w:instrText xml:space="preserve"> PAGEREF _Toc173105900 \h </w:instrText>
+            </w:r>
+            <w:r>
+              <w:rPr>
+                <w:noProof/>
+                <w:webHidden/>
+              </w:rPr>
+            </w:r>
+            <w:r>
+              <w:rPr>
+                <w:noProof/>
+                <w:webHidden/>
+              </w:rPr>
+              <w:fldChar w:fldCharType="separate"/>
+            </w:r>
+            <w:r>
+              <w:rPr>
+                <w:noProof/>
+                <w:webHidden/>
+              </w:rPr>
+              <w:t>1</w:t>
+            </w:r>
+            <w:r>
+              <w:rPr>
+                <w:noProof/>
+                <w:webHidden/>
+              </w:rPr>
+              <w:fldChar w:fldCharType="end"/>
+            </w:r>
+          </w:hyperlink>
+        </w:p>
+        <w:p>
+          <w:pPr>
+            <w:pStyle w:val="TOC2"/>
+            <w:tabs>
+              <w:tab w:val="right" w:leader="dot" w:pos="9350"/>
+            </w:tabs>
+            <w:rPr>
+              <w:rFonts w:eastAsiaTheme="minorEastAsia"/>
+              <w:noProof/>
+            </w:rPr>
+          </w:pPr>
+          <w:hyperlink w:anchor="_Toc173105901" w:history="1">
+            <w:r>
+              <w:rPr>
+                <w:rStyle w:val="Hyperlink"/>
+                <w:noProof/>
+              </w:rPr>
+              <w:t>Data Validation:</w:t>
+            </w:r>
+            <w:r>
+              <w:rPr>
+                <w:noProof/>
+                <w:webHidden/>
+              </w:rPr>
+              <w:tab/>
+            </w:r>
+            <w:r>
+              <w:rPr>
+                <w:noProof/>
+                <w:webHidden/>
+              </w:rPr>
+              <w:fldChar w:fldCharType="begin"/>
+            </w:r>
+            <w:r>
+              <w:rPr>
+                <w:noProof/>
+                <w:webHidden/>
+              </w:rPr>
+              <w:instrText xml:space="preserve"> PAGEREF _Toc173105901 \h </w:instrText>
             </w:r>
             <w:r>
               <w:rPr>
@@ -946,13 +1018,13 @@
               <w:noProof/>
             </w:rPr>
           </w:pPr>
-          <w:hyperlink w:anchor="_Toc172661001" w:history="1">
+          <w:hyperlink w:anchor="_Toc173105902" w:history="1">
             <w:r>
               <w:rPr>
                 <w:rStyle w:val="Hyperlink"/>
                 <w:noProof/>
               </w:rPr>
-              <w:t>Missing Values:</w:t>
+              <w:t>Valid Data Types:</w:t>
             </w:r>
             <w:r>
               <w:rPr>
@@ -973,7 +1045,7 @@
                 <w:noProof/>
                 <w:webHidden/>
               </w:rPr>
-              <w:instrText xml:space="preserve"> PAGEREF _Toc172661001 \h </w:instrText>
+              <w:instrText xml:space="preserve"> PAGEREF _Toc173105902 \h </w:instrText>
             </w:r>
             <w:r>
               <w:rPr>
@@ -1015,12 +1087,81 @@
               <w:noProof/>
             </w:rPr>
           </w:pPr>
-          <w:hyperlink w:anchor="_Toc172661002" w:history="1">
+          <w:hyperlink w:anchor="_Toc173105903" w:history="1">
             <w:r>
               <w:rPr>
                 <w:rStyle w:val="Hyperlink"/>
                 <w:noProof/>
               </w:rPr>
+              <w:t>Missing Values:</w:t>
+            </w:r>
+            <w:r>
+              <w:rPr>
+                <w:noProof/>
+                <w:webHidden/>
+              </w:rPr>
+              <w:tab/>
+            </w:r>
+            <w:r>
+              <w:rPr>
+                <w:noProof/>
+                <w:webHidden/>
+              </w:rPr>
+              <w:fldChar w:fldCharType="begin"/>
+            </w:r>
+            <w:r>
+              <w:rPr>
+                <w:noProof/>
+                <w:webHidden/>
+              </w:rPr>
+              <w:instrText xml:space="preserve"> PAGEREF _Toc173105903 \h </w:instrText>
+            </w:r>
+            <w:r>
+              <w:rPr>
+                <w:noProof/>
+                <w:webHidden/>
+              </w:rPr>
+            </w:r>
+            <w:r>
+              <w:rPr>
+                <w:noProof/>
+                <w:webHidden/>
+              </w:rPr>
+              <w:fldChar w:fldCharType="separate"/>
+            </w:r>
+            <w:r>
+              <w:rPr>
+                <w:noProof/>
+                <w:webHidden/>
+              </w:rPr>
+              <w:t>2</w:t>
+            </w:r>
+            <w:r>
+              <w:rPr>
+                <w:noProof/>
+                <w:webHidden/>
+              </w:rPr>
+              <w:fldChar w:fldCharType="end"/>
+            </w:r>
+          </w:hyperlink>
+        </w:p>
+        <w:p>
+          <w:pPr>
+            <w:pStyle w:val="TOC3"/>
+            <w:tabs>
+              <w:tab w:val="right" w:leader="dot" w:pos="9350"/>
+            </w:tabs>
+            <w:rPr>
+              <w:rFonts w:eastAsiaTheme="minorEastAsia"/>
+              <w:noProof/>
+            </w:rPr>
+          </w:pPr>
+          <w:hyperlink w:anchor="_Toc173105904" w:history="1">
+            <w:r>
+              <w:rPr>
+                <w:rStyle w:val="Hyperlink"/>
+                <w:noProof/>
+              </w:rPr>
               <w:t>Duplicate Values:</w:t>
             </w:r>
             <w:r>
@@ -1042,7 +1183,7 @@
                 <w:noProof/>
                 <w:webHidden/>
               </w:rPr>
-              <w:instrText xml:space="preserve"> PAGEREF _Toc172661002 \h </w:instrText>
+              <w:instrText xml:space="preserve"> PAGEREF _Toc173105904 \h </w:instrText>
             </w:r>
             <w:r>
               <w:rPr>
@@ -1062,7 +1203,7 @@
                 <w:noProof/>
                 <w:webHidden/>
               </w:rPr>
-              <w:t>2</w:t>
+              <w:t>3</w:t>
             </w:r>
             <w:r>
               <w:rPr>
@@ -1084,7 +1225,7 @@
               <w:noProof/>
             </w:rPr>
           </w:pPr>
-          <w:hyperlink w:anchor="_Toc172661003" w:history="1">
+          <w:hyperlink w:anchor="_Toc173105905" w:history="1">
             <w:r>
               <w:rPr>
                 <w:rStyle w:val="Hyperlink"/>
@@ -1111,7 +1252,7 @@
                 <w:noProof/>
                 <w:webHidden/>
               </w:rPr>
-              <w:instrText xml:space="preserve"> PAGEREF _Toc172661003 \h </w:instrText>
+              <w:instrText xml:space="preserve"> PAGEREF _Toc173105905 \h </w:instrText>
             </w:r>
             <w:r>
               <w:rPr>
@@ -1153,13 +1294,13 @@
               <w:noProof/>
             </w:rPr>
           </w:pPr>
-          <w:hyperlink w:anchor="_Toc172661004" w:history="1">
+          <w:hyperlink w:anchor="_Toc173105906" w:history="1">
             <w:r>
               <w:rPr>
                 <w:rStyle w:val="Hyperlink"/>
                 <w:noProof/>
               </w:rPr>
-              <w:t>Outliers:</w:t>
+              <w:t>Target Distribution:</w:t>
             </w:r>
             <w:r>
               <w:rPr>
@@ -1180,7 +1321,7 @@
                 <w:noProof/>
                 <w:webHidden/>
               </w:rPr>
-              <w:instrText xml:space="preserve"> PAGEREF _Toc172661004 \h </w:instrText>
+              <w:instrText xml:space="preserve"> PAGEREF _Toc173105906 \h </w:instrText>
             </w:r>
             <w:r>
               <w:rPr>
@@ -1222,13 +1363,13 @@
               <w:noProof/>
             </w:rPr>
           </w:pPr>
-          <w:hyperlink w:anchor="_Toc172661005" w:history="1">
+          <w:hyperlink w:anchor="_Toc173105907" w:history="1">
             <w:r>
               <w:rPr>
                 <w:rStyle w:val="Hyperlink"/>
                 <w:noProof/>
               </w:rPr>
-              <w:t>Target Distribution:</w:t>
+              <w:t>Co-relation:</w:t>
             </w:r>
             <w:r>
               <w:rPr>
@@ -1249,7 +1390,7 @@
                 <w:noProof/>
                 <w:webHidden/>
               </w:rPr>
-              <w:instrText xml:space="preserve"> PAGEREF _Toc172661005 \h </w:instrText>
+              <w:instrText xml:space="preserve"> PAGEREF _Toc173105907 \h </w:instrText>
             </w:r>
             <w:r>
               <w:rPr>
@@ -1270,6 +1411,144 @@
                 <w:webHidden/>
               </w:rPr>
               <w:t>4</w:t>
+            </w:r>
+            <w:r>
+              <w:rPr>
+                <w:noProof/>
+                <w:webHidden/>
+              </w:rPr>
+              <w:fldChar w:fldCharType="end"/>
+            </w:r>
+          </w:hyperlink>
+        </w:p>
+        <w:p>
+          <w:pPr>
+            <w:pStyle w:val="TOC2"/>
+            <w:tabs>
+              <w:tab w:val="right" w:leader="dot" w:pos="9350"/>
+            </w:tabs>
+            <w:rPr>
+              <w:rFonts w:eastAsiaTheme="minorEastAsia"/>
+              <w:noProof/>
+            </w:rPr>
+          </w:pPr>
+          <w:hyperlink w:anchor="_Toc173105908" w:history="1">
+            <w:r>
+              <w:rPr>
+                <w:rStyle w:val="Hyperlink"/>
+                <w:noProof/>
+              </w:rPr>
+              <w:t>Data Engineering from Data Mining:</w:t>
+            </w:r>
+            <w:r>
+              <w:rPr>
+                <w:noProof/>
+                <w:webHidden/>
+              </w:rPr>
+              <w:tab/>
+            </w:r>
+            <w:r>
+              <w:rPr>
+                <w:noProof/>
+                <w:webHidden/>
+              </w:rPr>
+              <w:fldChar w:fldCharType="begin"/>
+            </w:r>
+            <w:r>
+              <w:rPr>
+                <w:noProof/>
+                <w:webHidden/>
+              </w:rPr>
+              <w:instrText xml:space="preserve"> PAGEREF _Toc173105908 \h </w:instrText>
+            </w:r>
+            <w:r>
+              <w:rPr>
+                <w:noProof/>
+                <w:webHidden/>
+              </w:rPr>
+            </w:r>
+            <w:r>
+              <w:rPr>
+                <w:noProof/>
+                <w:webHidden/>
+              </w:rPr>
+              <w:fldChar w:fldCharType="separate"/>
+            </w:r>
+            <w:r>
+              <w:rPr>
+                <w:noProof/>
+                <w:webHidden/>
+              </w:rPr>
+              <w:t>5</w:t>
+            </w:r>
+            <w:r>
+              <w:rPr>
+                <w:noProof/>
+                <w:webHidden/>
+              </w:rPr>
+              <w:fldChar w:fldCharType="end"/>
+            </w:r>
+          </w:hyperlink>
+        </w:p>
+        <w:p>
+          <w:pPr>
+            <w:pStyle w:val="TOC2"/>
+            <w:tabs>
+              <w:tab w:val="right" w:leader="dot" w:pos="9350"/>
+            </w:tabs>
+            <w:rPr>
+              <w:rFonts w:eastAsiaTheme="minorEastAsia"/>
+              <w:noProof/>
+            </w:rPr>
+          </w:pPr>
+          <w:hyperlink w:anchor="_Toc173105909" w:history="1">
+            <w:r>
+              <w:rPr>
+                <w:rStyle w:val="Hyperlink"/>
+                <w:noProof/>
+              </w:rPr>
+              <w:t>Modeling:</w:t>
+            </w:r>
+            <w:r>
+              <w:rPr>
+                <w:noProof/>
+                <w:webHidden/>
+              </w:rPr>
+              <w:tab/>
+            </w:r>
+            <w:r>
+              <w:rPr>
+                <w:noProof/>
+                <w:webHidden/>
+              </w:rPr>
+              <w:fldChar w:fldCharType="begin"/>
+            </w:r>
+            <w:r>
+              <w:rPr>
+                <w:noProof/>
+                <w:webHidden/>
+              </w:rPr>
+              <w:instrText xml:space="preserve"> PAGEREF _Toc173105909 \h </w:instrText>
+            </w:r>
+            <w:r>
+              <w:rPr>
+                <w:noProof/>
+                <w:webHidden/>
+              </w:rPr>
+            </w:r>
+            <w:r>
+              <w:rPr>
+                <w:noProof/>
+                <w:webHidden/>
+              </w:rPr>
+              <w:fldChar w:fldCharType="separate"/>
+            </w:r>
+            <w:r>
+              <w:rPr>
+                <w:noProof/>
+                <w:webHidden/>
+              </w:rPr>
+              <w:t>6</w:t>
             </w:r>
             <w:r>
               <w:rPr>
@@ -1291,13 +1570,13 @@
               <w:noProof/>
             </w:rPr>
           </w:pPr>
-          <w:hyperlink w:anchor="_Toc172661006" w:history="1">
+          <w:hyperlink w:anchor="_Toc173105910" w:history="1">
             <w:r>
               <w:rPr>
                 <w:rStyle w:val="Hyperlink"/>
                 <w:noProof/>
               </w:rPr>
-              <w:t>Co-relation:</w:t>
+              <w:t>DecisionTreeClassifier:</w:t>
             </w:r>
             <w:r>
               <w:rPr>
@@ -1318,7 +1597,7 @@
                 <w:noProof/>
                 <w:webHidden/>
               </w:rPr>
-              <w:instrText xml:space="preserve"> PAGEREF _Toc172661006 \h </w:instrText>
+              <w:instrText xml:space="preserve"> PAGEREF _Toc173105910 \h </w:instrText>
             </w:r>
             <w:r>
               <w:rPr>
@@ -1338,7 +1617,145 @@
                 <w:noProof/>
                 <w:webHidden/>
               </w:rPr>
-              <w:t>4</w:t>
+              <w:t>6</w:t>
+            </w:r>
+            <w:r>
+              <w:rPr>
+                <w:noProof/>
+                <w:webHidden/>
+              </w:rPr>
+              <w:fldChar w:fldCharType="end"/>
+            </w:r>
+          </w:hyperlink>
+        </w:p>
+        <w:p>
+          <w:pPr>
+            <w:pStyle w:val="TOC3"/>
+            <w:tabs>
+              <w:tab w:val="right" w:leader="dot" w:pos="9350"/>
+            </w:tabs>
+            <w:rPr>
+              <w:rFonts w:eastAsiaTheme="minorEastAsia"/>
+              <w:noProof/>
+            </w:rPr>
+          </w:pPr>
+          <w:hyperlink w:anchor="_Toc173105911" w:history="1">
+            <w:r>
+              <w:rPr>
+                <w:rStyle w:val="Hyperlink"/>
+                <w:noProof/>
+              </w:rPr>
+              <w:t>RandomForestClassifier:</w:t>
+            </w:r>
+            <w:r>
+              <w:rPr>
+                <w:noProof/>
+                <w:webHidden/>
+              </w:rPr>
+              <w:tab/>
+            </w:r>
+            <w:r>
+              <w:rPr>
+                <w:noProof/>
+                <w:webHidden/>
+              </w:rPr>
+              <w:fldChar w:fldCharType="begin"/>
+            </w:r>
+            <w:r>
+              <w:rPr>
+                <w:noProof/>
+                <w:webHidden/>
+              </w:rPr>
+              <w:instrText xml:space="preserve"> PAGEREF _Toc173105911 \h </w:instrText>
+            </w:r>
+            <w:r>
+              <w:rPr>
+                <w:noProof/>
+                <w:webHidden/>
+              </w:rPr>
+            </w:r>
+            <w:r>
+              <w:rPr>
+                <w:noProof/>
+                <w:webHidden/>
+              </w:rPr>
+              <w:fldChar w:fldCharType="separate"/>
+            </w:r>
+            <w:r>
+              <w:rPr>
+                <w:noProof/>
+                <w:webHidden/>
+              </w:rPr>
+              <w:t>7</w:t>
+            </w:r>
+            <w:r>
+              <w:rPr>
+                <w:noProof/>
+                <w:webHidden/>
+              </w:rPr>
+              <w:fldChar w:fldCharType="end"/>
+            </w:r>
+          </w:hyperlink>
+        </w:p>
+        <w:p>
+          <w:pPr>
+            <w:pStyle w:val="TOC3"/>
+            <w:tabs>
+              <w:tab w:val="right" w:leader="dot" w:pos="9350"/>
+            </w:tabs>
+            <w:rPr>
+              <w:rFonts w:eastAsiaTheme="minorEastAsia"/>
+              <w:noProof/>
+            </w:rPr>
+          </w:pPr>
+          <w:hyperlink w:anchor="_Toc173105912" w:history="1">
+            <w:r>
+              <w:rPr>
+                <w:rStyle w:val="Hyperlink"/>
+                <w:noProof/>
+              </w:rPr>
+              <w:t>LogisticRegression</w:t>
+            </w:r>
+            <w:r>
+              <w:rPr>
+                <w:noProof/>
+                <w:webHidden/>
+              </w:rPr>
+              <w:tab/>
+            </w:r>
+            <w:r>
+              <w:rPr>
+                <w:noProof/>
+                <w:webHidden/>
+              </w:rPr>
+              <w:fldChar w:fldCharType="begin"/>
+            </w:r>
+            <w:r>
+              <w:rPr>
+                <w:noProof/>
+                <w:webHidden/>
+              </w:rPr>
+              <w:instrText xml:space="preserve"> PAGEREF _Toc173105912 \h </w:instrText>
+            </w:r>
+            <w:r>
+              <w:rPr>
+                <w:noProof/>
+                <w:webHidden/>
+              </w:rPr>
+            </w:r>
+            <w:r>
+              <w:rPr>
+                <w:noProof/>
+                <w:webHidden/>
+              </w:rPr>
+              <w:fldChar w:fldCharType="separate"/>
+            </w:r>
+            <w:r>
+              <w:rPr>
+                <w:noProof/>
+                <w:webHidden/>
+              </w:rPr>
+              <w:t>8</w:t>
             </w:r>
             <w:r>
               <w:rPr>
@@ -1360,13 +1777,13 @@
               <w:noProof/>
             </w:rPr>
           </w:pPr>
-          <w:hyperlink w:anchor="_Toc172661007" w:history="1">
+          <w:hyperlink w:anchor="_Toc173105913" w:history="1">
             <w:r>
               <w:rPr>
                 <w:rStyle w:val="Hyperlink"/>
                 <w:noProof/>
               </w:rPr>
-              <w:t>Feature Engineering:</w:t>
+              <w:t>Models Comparison:</w:t>
             </w:r>
             <w:r>
               <w:rPr>
@@ -1387,7 +1804,7 @@
                 <w:noProof/>
                 <w:webHidden/>
               </w:rPr>
-              <w:instrText xml:space="preserve"> PAGEREF _Toc172661007 \h </w:instrText>
+              <w:instrText xml:space="preserve"> PAGEREF _Toc173105913 \h </w:instrText>
             </w:r>
             <w:r>
               <w:rPr>
@@ -1407,7 +1824,7 @@
                 <w:noProof/>
                 <w:webHidden/>
               </w:rPr>
-              <w:t>5</w:t>
+              <w:t>10</w:t>
             </w:r>
             <w:r>
               <w:rPr>
@@ -1429,13 +1846,13 @@
               <w:noProof/>
             </w:rPr>
           </w:pPr>
-          <w:hyperlink w:anchor="_Toc172661008" w:history="1">
+          <w:hyperlink w:anchor="_Toc173105914" w:history="1">
             <w:r>
               <w:rPr>
                 <w:rStyle w:val="Hyperlink"/>
                 <w:noProof/>
               </w:rPr>
-              <w:t>Modeling:</w:t>
+              <w:t>Conclusion:</w:t>
             </w:r>
             <w:r>
               <w:rPr>
@@ -1456,7 +1873,7 @@
                 <w:noProof/>
                 <w:webHidden/>
               </w:rPr>
-              <w:instrText xml:space="preserve"> PAGEREF _Toc172661008 \h </w:instrText>
+              <w:instrText xml:space="preserve"> PAGEREF _Toc173105914 \h </w:instrText>
             </w:r>
             <w:r>
               <w:rPr>
@@ -1476,352 +1893,7 @@
                 <w:noProof/>
                 <w:webHidden/>
               </w:rPr>
-              <w:t>6</w:t>
-            </w:r>
-            <w:r>
-              <w:rPr>
-                <w:noProof/>
-                <w:webHidden/>
-              </w:rPr>
-              <w:fldChar w:fldCharType="end"/>
-            </w:r>
-          </w:hyperlink>
-        </w:p>
-        <w:p>
-          <w:pPr>
-            <w:pStyle w:val="TOC3"/>
-            <w:tabs>
-              <w:tab w:val="right" w:leader="dot" w:pos="9350"/>
-            </w:tabs>
-            <w:rPr>
-              <w:rFonts w:eastAsiaTheme="minorEastAsia"/>
-              <w:noProof/>
-            </w:rPr>
-          </w:pPr>
-          <w:hyperlink w:anchor="_Toc172661009" w:history="1">
-            <w:r>
-              <w:rPr>
-                <w:rStyle w:val="Hyperlink"/>
-                <w:noProof/>
-              </w:rPr>
-              <w:t>DecisionTreeClassifier:</w:t>
-            </w:r>
-            <w:r>
-              <w:rPr>
-                <w:noProof/>
-                <w:webHidden/>
-              </w:rPr>
-              <w:tab/>
-            </w:r>
-            <w:r>
-              <w:rPr>
-                <w:noProof/>
-                <w:webHidden/>
-              </w:rPr>
-              <w:fldChar w:fldCharType="begin"/>
-            </w:r>
-            <w:r>
-              <w:rPr>
-                <w:noProof/>
-                <w:webHidden/>
-              </w:rPr>
-              <w:instrText xml:space="preserve"> PAGEREF _Toc172661009 \h </w:instrText>
-            </w:r>
-            <w:r>
-              <w:rPr>
-                <w:noProof/>
-                <w:webHidden/>
-              </w:rPr>
-            </w:r>
-            <w:r>
-              <w:rPr>
-                <w:noProof/>
-                <w:webHidden/>
-              </w:rPr>
-              <w:fldChar w:fldCharType="separate"/>
-            </w:r>
-            <w:r>
-              <w:rPr>
-                <w:noProof/>
-                <w:webHidden/>
-              </w:rPr>
-              <w:t>6</w:t>
-            </w:r>
-            <w:r>
-              <w:rPr>
-                <w:noProof/>
-                <w:webHidden/>
-              </w:rPr>
-              <w:fldChar w:fldCharType="end"/>
-            </w:r>
-          </w:hyperlink>
-        </w:p>
-        <w:p>
-          <w:pPr>
-            <w:pStyle w:val="TOC3"/>
-            <w:tabs>
-              <w:tab w:val="right" w:leader="dot" w:pos="9350"/>
-            </w:tabs>
-            <w:rPr>
-              <w:rFonts w:eastAsiaTheme="minorEastAsia"/>
-              <w:noProof/>
-            </w:rPr>
-          </w:pPr>
-          <w:hyperlink w:anchor="_Toc172661010" w:history="1">
-            <w:r>
-              <w:rPr>
-                <w:rStyle w:val="Hyperlink"/>
-                <w:noProof/>
-              </w:rPr>
-              <w:t>RandomForestClassifier:</w:t>
-            </w:r>
-            <w:r>
-              <w:rPr>
-                <w:noProof/>
-                <w:webHidden/>
-              </w:rPr>
-              <w:tab/>
-            </w:r>
-            <w:r>
-              <w:rPr>
-                <w:noProof/>
-                <w:webHidden/>
-              </w:rPr>
-              <w:fldChar w:fldCharType="begin"/>
-            </w:r>
-            <w:r>
-              <w:rPr>
-                <w:noProof/>
-                <w:webHidden/>
-              </w:rPr>
-              <w:instrText xml:space="preserve"> PAGEREF _Toc172661010 \h </w:instrText>
-            </w:r>
-            <w:r>
-              <w:rPr>
-                <w:noProof/>
-                <w:webHidden/>
-              </w:rPr>
-            </w:r>
-            <w:r>
-              <w:rPr>
-                <w:noProof/>
-                <w:webHidden/>
-              </w:rPr>
-              <w:fldChar w:fldCharType="separate"/>
-            </w:r>
-            <w:r>
-              <w:rPr>
-                <w:noProof/>
-                <w:webHidden/>
-              </w:rPr>
-              <w:t>7</w:t>
-            </w:r>
-            <w:r>
-              <w:rPr>
-                <w:noProof/>
-                <w:webHidden/>
-              </w:rPr>
-              <w:fldChar w:fldCharType="end"/>
-            </w:r>
-          </w:hyperlink>
-        </w:p>
-        <w:p>
-          <w:pPr>
-            <w:pStyle w:val="TOC3"/>
-            <w:tabs>
-              <w:tab w:val="right" w:leader="dot" w:pos="9350"/>
-            </w:tabs>
-            <w:rPr>
-              <w:rFonts w:eastAsiaTheme="minorEastAsia"/>
-              <w:noProof/>
-            </w:rPr>
-          </w:pPr>
-          <w:hyperlink w:anchor="_Toc172661011" w:history="1">
-            <w:r>
-              <w:rPr>
-                <w:rStyle w:val="Hyperlink"/>
-                <w:noProof/>
-              </w:rPr>
-              <w:t>LogisticRegression</w:t>
-            </w:r>
-            <w:r>
-              <w:rPr>
-                <w:noProof/>
-                <w:webHidden/>
-              </w:rPr>
-              <w:tab/>
-            </w:r>
-            <w:r>
-              <w:rPr>
-                <w:noProof/>
-                <w:webHidden/>
-              </w:rPr>
-              <w:fldChar w:fldCharType="begin"/>
-            </w:r>
-            <w:r>
-              <w:rPr>
-                <w:noProof/>
-                <w:webHidden/>
-              </w:rPr>
-              <w:instrText xml:space="preserve"> PAGEREF _Toc172661011 \h </w:instrText>
-            </w:r>
-            <w:r>
-              <w:rPr>
-                <w:noProof/>
-                <w:webHidden/>
-              </w:rPr>
-            </w:r>
-            <w:r>
-              <w:rPr>
-                <w:noProof/>
-                <w:webHidden/>
-              </w:rPr>
-              <w:fldChar w:fldCharType="separate"/>
-            </w:r>
-            <w:r>
-              <w:rPr>
-                <w:noProof/>
-                <w:webHidden/>
-              </w:rPr>
-              <w:t>8</w:t>
-            </w:r>
-            <w:r>
-              <w:rPr>
-                <w:noProof/>
-                <w:webHidden/>
-              </w:rPr>
-              <w:fldChar w:fldCharType="end"/>
-            </w:r>
-          </w:hyperlink>
-        </w:p>
-        <w:p>
-          <w:pPr>
-            <w:pStyle w:val="TOC2"/>
-            <w:tabs>
-              <w:tab w:val="right" w:leader="dot" w:pos="9350"/>
-            </w:tabs>
-            <w:rPr>
-              <w:rFonts w:eastAsiaTheme="minorEastAsia"/>
-              <w:noProof/>
-            </w:rPr>
-          </w:pPr>
-          <w:hyperlink w:anchor="_Toc172661012" w:history="1">
-            <w:r>
-              <w:rPr>
-                <w:rStyle w:val="Hyperlink"/>
-                <w:noProof/>
-              </w:rPr>
-              <w:t>Models Comparison:</w:t>
-            </w:r>
-            <w:r>
-              <w:rPr>
-                <w:noProof/>
-                <w:webHidden/>
-              </w:rPr>
-              <w:tab/>
-            </w:r>
-            <w:r>
-              <w:rPr>
-                <w:noProof/>
-                <w:webHidden/>
-              </w:rPr>
-              <w:fldChar w:fldCharType="begin"/>
-            </w:r>
-            <w:r>
-              <w:rPr>
-                <w:noProof/>
-                <w:webHidden/>
-              </w:rPr>
-              <w:instrText xml:space="preserve"> PAGEREF _Toc172661012 \h </w:instrText>
-            </w:r>
-            <w:r>
-              <w:rPr>
-                <w:noProof/>
-                <w:webHidden/>
-              </w:rPr>
-            </w:r>
-            <w:r>
-              <w:rPr>
-                <w:noProof/>
-                <w:webHidden/>
-              </w:rPr>
-              <w:fldChar w:fldCharType="separate"/>
-            </w:r>
-            <w:r>
-              <w:rPr>
-                <w:noProof/>
-                <w:webHidden/>
-              </w:rPr>
-              <w:t>9</w:t>
-            </w:r>
-            <w:r>
-              <w:rPr>
-                <w:noProof/>
-                <w:webHidden/>
-              </w:rPr>
-              <w:fldChar w:fldCharType="end"/>
-            </w:r>
-          </w:hyperlink>
-        </w:p>
-        <w:p>
-          <w:pPr>
-            <w:pStyle w:val="TOC2"/>
-            <w:tabs>
-              <w:tab w:val="right" w:leader="dot" w:pos="9350"/>
-            </w:tabs>
-            <w:rPr>
-              <w:rFonts w:eastAsiaTheme="minorEastAsia"/>
-              <w:noProof/>
-            </w:rPr>
-          </w:pPr>
-          <w:hyperlink w:anchor="_Toc172661013" w:history="1">
-            <w:r>
-              <w:rPr>
-                <w:rStyle w:val="Hyperlink"/>
-                <w:noProof/>
-              </w:rPr>
-              <w:t>Conclusion:</w:t>
-            </w:r>
-            <w:r>
-              <w:rPr>
-                <w:noProof/>
-                <w:webHidden/>
-              </w:rPr>
-              <w:tab/>
-            </w:r>
-            <w:r>
-              <w:rPr>
-                <w:noProof/>
-                <w:webHidden/>
-              </w:rPr>
-              <w:fldChar w:fldCharType="begin"/>
-            </w:r>
-            <w:r>
-              <w:rPr>
-                <w:noProof/>
-                <w:webHidden/>
-              </w:rPr>
-              <w:instrText xml:space="preserve"> PAGEREF _Toc172661013 \h </w:instrText>
-            </w:r>
-            <w:r>
-              <w:rPr>
-                <w:noProof/>
-                <w:webHidden/>
-              </w:rPr>
-            </w:r>
-            <w:r>
-              <w:rPr>
-                <w:noProof/>
-                <w:webHidden/>
-              </w:rPr>
-              <w:fldChar w:fldCharType="separate"/>
-            </w:r>
-            <w:r>
-              <w:rPr>
-                <w:noProof/>
-                <w:webHidden/>
-              </w:rPr>
-              <w:t>9</w:t>
+              <w:t>10</w:t>
             </w:r>
             <w:r>
               <w:rPr>
@@ -1863,12 +1935,12 @@
       <w:pPr>
         <w:pStyle w:val="Heading2"/>
       </w:pPr>
-      <w:bookmarkStart w:id="0" w:name="_Toc172660996"/>
+      <w:bookmarkStart w:id="1" w:name="_Toc173105897"/>
       <w:r>
         <w:lastRenderedPageBreak/>
         <w:t>Abstract</w:t>
       </w:r>
-      <w:bookmarkEnd w:id="0"/>
+      <w:bookmarkEnd w:id="1"/>
     </w:p>
     <w:p>
       <w:r>
@@ -1881,34 +1953,19 @@
         <w:t>three</w:t>
       </w:r>
       <w:r>
-        <w:t xml:space="preserve"> classification algorithms, </w:t>
-      </w:r>
-      <w:proofErr w:type="spellStart"/>
-      <w:r>
-        <w:t>DecisionTreeClassifier</w:t>
-      </w:r>
-      <w:proofErr w:type="spellEnd"/>
+        <w:t xml:space="preserve"> classification algorithms, DecisionTreeClassifier</w:t>
+      </w:r>
       <w:r>
         <w:t xml:space="preserve">, </w:t>
       </w:r>
-      <w:proofErr w:type="spellStart"/>
       <w:r>
         <w:t>RandomForestClassifier</w:t>
       </w:r>
-      <w:proofErr w:type="spellEnd"/>
       <w:r>
         <w:t xml:space="preserve"> </w:t>
       </w:r>
       <w:r>
-        <w:t xml:space="preserve">and </w:t>
-      </w:r>
-      <w:proofErr w:type="spellStart"/>
-      <w:r>
-        <w:t>LogisticRegression</w:t>
-      </w:r>
-      <w:proofErr w:type="spellEnd"/>
-      <w:r>
-        <w:t>, on the Wine Quality Dataset. This dataset contains physicochemical properties of various Portuguese</w:t>
+        <w:t>and LogisticRegression, on the Wine Quality Dataset. This dataset contains physicochemical properties of various Portuguese</w:t>
       </w:r>
       <w:r>
         <w:t xml:space="preserve"> </w:t>
@@ -1922,11 +1979,11 @@
       <w:pPr>
         <w:pStyle w:val="Heading2"/>
       </w:pPr>
-      <w:bookmarkStart w:id="1" w:name="_Toc172660997"/>
+      <w:bookmarkStart w:id="2" w:name="_Toc173105898"/>
       <w:r>
         <w:t>Introduction:</w:t>
       </w:r>
-      <w:bookmarkEnd w:id="1"/>
+      <w:bookmarkEnd w:id="2"/>
     </w:p>
     <w:p>
       <w:r>
@@ -1940,11 +1997,11 @@
       <w:pPr>
         <w:pStyle w:val="Heading2"/>
       </w:pPr>
-      <w:bookmarkStart w:id="2" w:name="_Toc172660998"/>
+      <w:bookmarkStart w:id="3" w:name="_Toc173105899"/>
       <w:r>
         <w:t>Objectives:</w:t>
       </w:r>
-      <w:bookmarkEnd w:id="2"/>
+      <w:bookmarkEnd w:id="3"/>
     </w:p>
     <w:p>
       <w:pPr>
@@ -1983,11 +2040,11 @@
       <w:pPr>
         <w:pStyle w:val="Heading2"/>
       </w:pPr>
-      <w:bookmarkStart w:id="3" w:name="_Toc172660999"/>
+      <w:bookmarkStart w:id="4" w:name="_Toc173105900"/>
       <w:r>
         <w:t>About the Dataset:</w:t>
       </w:r>
-      <w:bookmarkEnd w:id="3"/>
+      <w:bookmarkEnd w:id="4"/>
       <w:r>
         <w:t xml:space="preserve"> </w:t>
       </w:r>
@@ -1997,106 +2054,7 @@
     </w:p>
     <w:p>
       <w:r>
-        <w:t xml:space="preserve">The dataset used in this study is the Wine Quality Dataset from the UCI Machine Learning Repository. It contains 1,143 samples of red "Vinho Verde" wine, each described </w:t>
-      </w:r>
-      <w:proofErr w:type="gramStart"/>
-      <w:r>
-        <w:t>by</w:t>
-      </w:r>
-      <w:proofErr w:type="gramEnd"/>
-      <w:r>
-        <w:t xml:space="preserve"> 11 physicochemical properties and a quality rating. The features and their descriptions </w:t>
-      </w:r>
-      <w:proofErr w:type="gramStart"/>
-      <w:r>
-        <w:t xml:space="preserve">are </w:t>
-      </w:r>
-      <w:r>
-        <w:t>:</w:t>
-      </w:r>
-      <w:proofErr w:type="gramEnd"/>
-      <w:r>
-        <w:t xml:space="preserve"> </w:t>
-      </w:r>
-      <w:r>
-        <w:t>'</w:t>
-      </w:r>
-      <w:proofErr w:type="spellStart"/>
-      <w:r>
-        <w:t>fixed_acidity</w:t>
-      </w:r>
-      <w:proofErr w:type="spellEnd"/>
-      <w:r>
-        <w:t>', '</w:t>
-      </w:r>
-      <w:proofErr w:type="spellStart"/>
-      <w:r>
-        <w:t>volatile_acidity</w:t>
-      </w:r>
-      <w:proofErr w:type="spellEnd"/>
-      <w:r>
-        <w:t>', '</w:t>
-      </w:r>
-      <w:proofErr w:type="spellStart"/>
-      <w:r>
-        <w:t>citric_acid</w:t>
-      </w:r>
-      <w:proofErr w:type="spellEnd"/>
-      <w:r>
-        <w:t>', '</w:t>
-      </w:r>
-      <w:proofErr w:type="spellStart"/>
-      <w:r>
-        <w:t>residual_sugar</w:t>
-      </w:r>
-      <w:proofErr w:type="spellEnd"/>
-      <w:r>
-        <w:t>',</w:t>
-      </w:r>
-      <w:r>
-        <w:t xml:space="preserve"> </w:t>
-      </w:r>
-      <w:r>
-        <w:t>'chlorides</w:t>
-      </w:r>
-      <w:r>
-        <w:t xml:space="preserve">, </w:t>
-      </w:r>
-      <w:r>
-        <w:t>'</w:t>
-      </w:r>
-      <w:proofErr w:type="spellStart"/>
-      <w:r>
-        <w:t>free_sulfur_dioxide</w:t>
-      </w:r>
-      <w:proofErr w:type="spellEnd"/>
-      <w:r>
-        <w:t>', '</w:t>
-      </w:r>
-      <w:proofErr w:type="spellStart"/>
-      <w:r>
-        <w:t>total_sulfur_dioxide</w:t>
-      </w:r>
-      <w:proofErr w:type="spellEnd"/>
-      <w:r>
-        <w:t>', 'density',</w:t>
-      </w:r>
-      <w:r>
-        <w:t xml:space="preserve"> </w:t>
-      </w:r>
-      <w:r>
-        <w:t>'</w:t>
-      </w:r>
-      <w:proofErr w:type="spellStart"/>
-      <w:r>
-        <w:t>ph</w:t>
-      </w:r>
-      <w:proofErr w:type="spellEnd"/>
-      <w:r>
-        <w:t>', 'sulphates', 'alcohol', 'quality'</w:t>
-      </w:r>
-      <w:r>
-        <w:t xml:space="preserve">. </w:t>
+        <w:t xml:space="preserve">The dataset used in this study is the Wine Quality Dataset from the UCI Machine Learning Repository. It contains 1,143 samples of red "Vinho Verde" wine, each described by 11 physicochemical properties and a quality rating. The features and their descriptions are : 'fixed_acidity', 'volatile_acidity', 'citric_acid', 'residual_sugar', 'chlorides, 'free_sulfur_dioxide', 'total_sulfur_dioxide', 'density', 'ph', 'sulphates', 'alcohol', 'quality'. </w:t>
       </w:r>
     </w:p>
     <w:p/>
@@ -2107,12 +2065,18 @@
       <w:pPr>
         <w:pStyle w:val="Heading2"/>
       </w:pPr>
-      <w:bookmarkStart w:id="4" w:name="_Toc172661000"/>
+      <w:bookmarkStart w:id="5" w:name="_Toc173105901"/>
       <w:r>
         <w:lastRenderedPageBreak/>
-        <w:t>Data Scrubbing:</w:t>
-      </w:r>
-      <w:bookmarkEnd w:id="4"/>
+        <w:t xml:space="preserve">Data </w:t>
+      </w:r>
+      <w:r>
+        <w:t>Validation</w:t>
+      </w:r>
+      <w:r>
+        <w:t>:</w:t>
+      </w:r>
+      <w:bookmarkEnd w:id="5"/>
       <w:r>
         <w:t xml:space="preserve"> </w:t>
       </w:r>
@@ -2121,11 +2085,81 @@
       <w:pPr>
         <w:pStyle w:val="Heading3"/>
       </w:pPr>
-      <w:bookmarkStart w:id="5" w:name="_Toc172661001"/>
+      <w:bookmarkStart w:id="6" w:name="_Toc173105902"/>
+      <w:r>
+        <w:t>Valid Data Types:</w:t>
+      </w:r>
+      <w:bookmarkEnd w:id="6"/>
+      <w:r>
+        <w:t xml:space="preserve"> </w:t>
+      </w:r>
+    </w:p>
+    <w:p>
+      <w:pPr>
+        <w:jc w:val="center"/>
+      </w:pPr>
+      <w:r>
+        <w:rPr>
+          <w:noProof/>
+        </w:rPr>
+        <w:drawing>
+          <wp:inline distT="0" distB="0" distL="0" distR="0" wp14:anchorId="2F4DA8E6" wp14:editId="1D93EFE6">
+            <wp:extent cx="3650296" cy="3040643"/>
+            <wp:effectExtent l="0" t="0" r="7620" b="7620"/>
+            <wp:docPr id="921266512" name="Picture 1" descr="A screenshot of a computer program&#10;&#10;Description automatically generated"/>
+            <wp:cNvGraphicFramePr>
+              <a:graphicFrameLocks xmlns:a="http://schemas.openxmlformats.org/drawingml/2006/main" noChangeAspect="1"/>
+            </wp:cNvGraphicFramePr>
+            <a:graphic xmlns:a="http://schemas.openxmlformats.org/drawingml/2006/main">
+              <a:graphicData uri="http://schemas.openxmlformats.org/drawingml/2006/picture">
+                <pic:pic xmlns:pic="http://schemas.openxmlformats.org/drawingml/2006/picture">
+                  <pic:nvPicPr>
+                    <pic:cNvPr id="921266512" name="Picture 1" descr="A screenshot of a computer program&#10;&#10;Description automatically generated"/>
+                    <pic:cNvPicPr/>
+                  </pic:nvPicPr>
+                  <pic:blipFill>
+                    <a:blip r:embed="rId15"/>
+                    <a:stretch>
+                      <a:fillRect/>
+                    </a:stretch>
+                  </pic:blipFill>
+                  <pic:spPr>
+                    <a:xfrm>
+                      <a:off x="0" y="0"/>
+                      <a:ext cx="3650296" cy="3040643"/>
+                    </a:xfrm>
+                    <a:prstGeom prst="rect">
+                      <a:avLst/>
+                    </a:prstGeom>
+                  </pic:spPr>
+                </pic:pic>
+              </a:graphicData>
+            </a:graphic>
+          </wp:inline>
+        </w:drawing>
+      </w:r>
+    </w:p>
+    <w:p>
+      <w:r>
+        <w:t xml:space="preserve">There were no Incorrect </w:t>
+      </w:r>
+      <w:r>
+        <w:t>data,</w:t>
+      </w:r>
+      <w:r>
+        <w:t xml:space="preserve"> and all data was correct and was in correct format.</w:t>
+      </w:r>
+    </w:p>
+    <w:p/>
+    <w:p>
+      <w:pPr>
+        <w:pStyle w:val="Heading3"/>
+      </w:pPr>
+      <w:bookmarkStart w:id="7" w:name="_Toc173105903"/>
       <w:r>
         <w:t>Missing Values:</w:t>
       </w:r>
-      <w:bookmarkEnd w:id="5"/>
+      <w:bookmarkEnd w:id="7"/>
       <w:r>
         <w:t xml:space="preserve"> </w:t>
       </w:r>
@@ -2154,7 +2188,7 @@
                     <pic:cNvPicPr/>
                   </pic:nvPicPr>
                   <pic:blipFill>
-                    <a:blip r:embed="rId15"/>
+                    <a:blip r:embed="rId16"/>
                     <a:stretch>
                       <a:fillRect/>
                     </a:stretch>
@@ -2184,11 +2218,12 @@
       <w:pPr>
         <w:pStyle w:val="Heading3"/>
       </w:pPr>
-      <w:bookmarkStart w:id="6" w:name="_Toc172661002"/>
-      <w:r>
+      <w:bookmarkStart w:id="8" w:name="_Toc173105904"/>
+      <w:r>
+        <w:lastRenderedPageBreak/>
         <w:t>Duplicate Values:</w:t>
       </w:r>
-      <w:bookmarkEnd w:id="6"/>
+      <w:bookmarkEnd w:id="8"/>
       <w:r>
         <w:t xml:space="preserve"> </w:t>
       </w:r>
@@ -2226,247 +2261,34 @@
         <w:t xml:space="preserve"> and has been removed in the final dataset. </w:t>
       </w:r>
     </w:p>
-    <w:p>
-      <w:pPr>
-        <w:pStyle w:val="Heading2"/>
-      </w:pPr>
-    </w:p>
-    <w:p>
-      <w:pPr>
-        <w:pStyle w:val="Heading2"/>
-      </w:pPr>
-    </w:p>
-    <w:p>
-      <w:pPr>
-        <w:pStyle w:val="Heading2"/>
-      </w:pPr>
-    </w:p>
-    <w:p>
-      <w:pPr>
-        <w:pStyle w:val="Heading2"/>
-      </w:pPr>
-    </w:p>
-    <w:p>
-      <w:pPr>
-        <w:pStyle w:val="Heading2"/>
-      </w:pPr>
-    </w:p>
-    <w:p>
-      <w:pPr>
-        <w:pStyle w:val="Heading2"/>
-      </w:pPr>
-    </w:p>
-    <w:p>
-      <w:pPr>
-        <w:rPr>
-          <w:rFonts w:asciiTheme="majorHAnsi" w:eastAsiaTheme="majorEastAsia" w:hAnsiTheme="majorHAnsi" w:cstheme="majorBidi"/>
-          <w:color w:val="0F4761" w:themeColor="accent1" w:themeShade="BF"/>
-          <w:sz w:val="32"/>
-          <w:szCs w:val="32"/>
-        </w:rPr>
-      </w:pPr>
-      <w:r>
-        <w:br w:type="page"/>
-      </w:r>
-    </w:p>
-    <w:p>
-      <w:pPr>
-        <w:pStyle w:val="Heading2"/>
-      </w:pPr>
-      <w:bookmarkStart w:id="7" w:name="_Toc172661003"/>
-      <w:r>
-        <w:lastRenderedPageBreak/>
-        <w:t>Exploratory Data Analysis</w:t>
-      </w:r>
-      <w:r>
-        <w:t>:</w:t>
-      </w:r>
-      <w:bookmarkEnd w:id="7"/>
-      <w:r>
-        <w:t xml:space="preserve"> </w:t>
-      </w:r>
-    </w:p>
-    <w:p>
-      <w:pPr>
-        <w:pStyle w:val="Heading3"/>
-      </w:pPr>
-      <w:bookmarkStart w:id="8" w:name="_Toc172661004"/>
-      <w:r>
-        <w:t>Outliers:</w:t>
-      </w:r>
-      <w:bookmarkEnd w:id="8"/>
-      <w:r>
-        <w:t xml:space="preserve"> </w:t>
-      </w:r>
-    </w:p>
-    <w:p>
-      <w:r>
-        <w:t xml:space="preserve">Outliers were present in the dataset. The three main features that contains the outliers are: </w:t>
-      </w:r>
-    </w:p>
-    <w:p>
-      <w:pPr>
-        <w:ind w:left="720"/>
-      </w:pPr>
-      <w:r>
-        <w:t xml:space="preserve">    1. </w:t>
-      </w:r>
-      <w:proofErr w:type="spellStart"/>
-      <w:r>
-        <w:t>residual_sugar</w:t>
-      </w:r>
-      <w:proofErr w:type="spellEnd"/>
-    </w:p>
-    <w:p>
-      <w:pPr>
-        <w:ind w:left="720"/>
-      </w:pPr>
-      <w:r>
-        <w:t>    2. chlorides</w:t>
-      </w:r>
-    </w:p>
-    <w:p>
-      <w:pPr>
-        <w:ind w:left="720"/>
-      </w:pPr>
-      <w:r>
-        <w:t>    3. sulphates</w:t>
-      </w:r>
-    </w:p>
-    <w:p>
-      <w:r>
-        <w:rPr>
-          <w:noProof/>
-        </w:rPr>
-        <w:drawing>
-          <wp:inline distT="0" distB="0" distL="0" distR="0" wp14:anchorId="27DB2FC7" wp14:editId="35C1104A">
-            <wp:extent cx="5943600" cy="470535"/>
-            <wp:effectExtent l="0" t="0" r="0" b="5715"/>
-            <wp:docPr id="1256131936" name="Picture 1"/>
-            <wp:cNvGraphicFramePr>
-              <a:graphicFrameLocks xmlns:a="http://schemas.openxmlformats.org/drawingml/2006/main" noChangeAspect="1"/>
-            </wp:cNvGraphicFramePr>
-            <a:graphic xmlns:a="http://schemas.openxmlformats.org/drawingml/2006/main">
-              <a:graphicData uri="http://schemas.openxmlformats.org/drawingml/2006/picture">
-                <pic:pic xmlns:pic="http://schemas.openxmlformats.org/drawingml/2006/picture">
-                  <pic:nvPicPr>
-                    <pic:cNvPr id="1256131936" name=""/>
-                    <pic:cNvPicPr/>
-                  </pic:nvPicPr>
-                  <pic:blipFill>
-                    <a:blip r:embed="rId16"/>
-                    <a:stretch>
-                      <a:fillRect/>
-                    </a:stretch>
-                  </pic:blipFill>
-                  <pic:spPr>
-                    <a:xfrm>
-                      <a:off x="0" y="0"/>
-                      <a:ext cx="5943600" cy="470535"/>
-                    </a:xfrm>
-                    <a:prstGeom prst="rect">
-                      <a:avLst/>
-                    </a:prstGeom>
-                  </pic:spPr>
-                </pic:pic>
-              </a:graphicData>
-            </a:graphic>
-          </wp:inline>
-        </w:drawing>
-      </w:r>
-    </w:p>
-    <w:p>
-      <w:r>
-        <w:t xml:space="preserve">Based on above code: </w:t>
-      </w:r>
-      <w:r>
-        <w:t xml:space="preserve">Dropping selected outliers will result in loss of </w:t>
-      </w:r>
-      <w:r>
-        <w:rPr>
-          <w:b/>
-          <w:bCs/>
-          <w:i/>
-          <w:iCs/>
-          <w:color w:val="FF0000"/>
-        </w:rPr>
-        <w:t>2.46 %</w:t>
-      </w:r>
-      <w:r>
-        <w:rPr>
-          <w:color w:val="FF0000"/>
-        </w:rPr>
-        <w:t xml:space="preserve"> </w:t>
-      </w:r>
-      <w:r>
-        <w:t>of data</w:t>
-      </w:r>
-      <w:r>
-        <w:t xml:space="preserve">. </w:t>
-      </w:r>
-    </w:p>
-    <w:p>
-      <w:r>
-        <w:rPr>
-          <w:noProof/>
-        </w:rPr>
-        <w:drawing>
-          <wp:inline distT="0" distB="0" distL="0" distR="0" wp14:anchorId="6F924D4A" wp14:editId="66A6F0AD">
-            <wp:extent cx="5943600" cy="3969385"/>
-            <wp:effectExtent l="0" t="0" r="0" b="0"/>
-            <wp:docPr id="1514469637" name="Picture 1"/>
-            <wp:cNvGraphicFramePr>
-              <a:graphicFrameLocks xmlns:a="http://schemas.openxmlformats.org/drawingml/2006/main" noChangeAspect="1"/>
-            </wp:cNvGraphicFramePr>
-            <a:graphic xmlns:a="http://schemas.openxmlformats.org/drawingml/2006/main">
-              <a:graphicData uri="http://schemas.openxmlformats.org/drawingml/2006/picture">
-                <pic:pic xmlns:pic="http://schemas.openxmlformats.org/drawingml/2006/picture">
-                  <pic:nvPicPr>
-                    <pic:cNvPr id="1514469637" name="Picture 1514469637"/>
-                    <pic:cNvPicPr/>
-                  </pic:nvPicPr>
-                  <pic:blipFill>
-                    <a:blip r:embed="rId17">
-                      <a:extLst>
-                        <a:ext uri="{28A0092B-C50C-407E-A947-70E740481C1C}">
-                          <a14:useLocalDpi xmlns:a14="http://schemas.microsoft.com/office/drawing/2010/main" val="0"/>
-                        </a:ext>
-                      </a:extLst>
-                    </a:blip>
-                    <a:stretch>
-                      <a:fillRect/>
-                    </a:stretch>
-                  </pic:blipFill>
-                  <pic:spPr>
-                    <a:xfrm>
-                      <a:off x="0" y="0"/>
-                      <a:ext cx="5943600" cy="3969385"/>
-                    </a:xfrm>
-                    <a:prstGeom prst="rect">
-                      <a:avLst/>
-                    </a:prstGeom>
-                  </pic:spPr>
-                </pic:pic>
-              </a:graphicData>
-            </a:graphic>
-          </wp:inline>
-        </w:drawing>
-      </w:r>
-    </w:p>
     <w:p/>
     <w:p/>
     <w:p/>
-    <w:p/>
+    <w:p>
+      <w:pPr>
+        <w:pStyle w:val="Heading2"/>
+      </w:pPr>
+      <w:bookmarkStart w:id="9" w:name="_Toc173105905"/>
+      <w:r>
+        <w:t>Exploratory Data Analysis</w:t>
+      </w:r>
+      <w:r>
+        <w:t>:</w:t>
+      </w:r>
+      <w:bookmarkEnd w:id="9"/>
+      <w:r>
+        <w:t xml:space="preserve"> </w:t>
+      </w:r>
+    </w:p>
     <w:p>
       <w:pPr>
         <w:pStyle w:val="Heading3"/>
       </w:pPr>
-      <w:bookmarkStart w:id="9" w:name="_Toc172661005"/>
-      <w:r>
-        <w:lastRenderedPageBreak/>
+      <w:bookmarkStart w:id="10" w:name="_Toc173105906"/>
+      <w:r>
         <w:t>Target Distribution:</w:t>
       </w:r>
-      <w:bookmarkEnd w:id="9"/>
+      <w:bookmarkEnd w:id="10"/>
       <w:r>
         <w:t xml:space="preserve"> </w:t>
       </w:r>
@@ -2495,7 +2317,7 @@
                     <pic:cNvPicPr/>
                   </pic:nvPicPr>
                   <pic:blipFill>
-                    <a:blip r:embed="rId18">
+                    <a:blip r:embed="rId17">
                       <a:extLst>
                         <a:ext uri="{28A0092B-C50C-407E-A947-70E740481C1C}">
                           <a14:useLocalDpi xmlns:a14="http://schemas.microsoft.com/office/drawing/2010/main" val="0"/>
@@ -2531,11 +2353,12 @@
       <w:pPr>
         <w:pStyle w:val="Heading3"/>
       </w:pPr>
-      <w:bookmarkStart w:id="10" w:name="_Toc172661006"/>
-      <w:r>
+      <w:bookmarkStart w:id="11" w:name="_Toc173105907"/>
+      <w:r>
+        <w:lastRenderedPageBreak/>
         <w:t>Co-relation:</w:t>
       </w:r>
-      <w:bookmarkEnd w:id="10"/>
+      <w:bookmarkEnd w:id="11"/>
       <w:r>
         <w:t xml:space="preserve"> </w:t>
       </w:r>
@@ -2549,7 +2372,7 @@
           <w:noProof/>
         </w:rPr>
         <w:drawing>
-          <wp:inline distT="0" distB="0" distL="0" distR="0" wp14:anchorId="39F2D2A6" wp14:editId="4723CD25">
+          <wp:inline distT="0" distB="0" distL="0" distR="0" wp14:anchorId="39F2D2A6" wp14:editId="0C53CD21">
             <wp:extent cx="4143152" cy="3226435"/>
             <wp:effectExtent l="0" t="0" r="0" b="0"/>
             <wp:docPr id="509329521" name="Picture 3"/>
@@ -2564,7 +2387,7 @@
                     <pic:cNvPicPr/>
                   </pic:nvPicPr>
                   <pic:blipFill>
-                    <a:blip r:embed="rId19" cstate="print">
+                    <a:blip r:embed="rId18" cstate="print">
                       <a:extLst>
                         <a:ext uri="{28A0092B-C50C-407E-A947-70E740481C1C}">
                           <a14:useLocalDpi xmlns:a14="http://schemas.microsoft.com/office/drawing/2010/main" val="0"/>
@@ -2596,61 +2419,41 @@
         <w:t xml:space="preserve"> </w:t>
       </w:r>
       <w:r>
-        <w:t xml:space="preserve">This correlation matrix shows the relationships between various features in the </w:t>
-      </w:r>
-      <w:proofErr w:type="gramStart"/>
-      <w:r>
-        <w:t>wines</w:t>
-      </w:r>
-      <w:proofErr w:type="gramEnd"/>
-      <w:r>
-        <w:t xml:space="preserve"> dataset. The most positively correlated features are 'density' and '</w:t>
-      </w:r>
-      <w:proofErr w:type="spellStart"/>
-      <w:r>
-        <w:t>fixed_acidity</w:t>
-      </w:r>
-      <w:proofErr w:type="spellEnd"/>
-      <w:r>
-        <w:t xml:space="preserve">' (0.68), while 'quality' is highly correlated with 'alcohol' (0.49). The most negatively correlated </w:t>
-      </w:r>
+        <w:t>This correlation matrix shows the relationships between various features in the wines dataset. The most positively correlated features are 'density' and 'fixed_acidity' (0.68), while 'quality' is highly correlated with 'alcohol' (0.49). The most negatively correlated features are 'density' and 'alcohol' (-0.50), and 'fixed_acidity' and 'pH' (-0.69). 'Volatile_acidity' and 'quality' also show a strong negative correlation (-0.41).</w:t>
+      </w:r>
+    </w:p>
+    <w:p/>
+    <w:p>
+      <w:pPr>
+        <w:pStyle w:val="Heading2"/>
+      </w:pPr>
+      <w:bookmarkStart w:id="12" w:name="_Toc173105908"/>
       <w:r>
         <w:lastRenderedPageBreak/>
-        <w:t>features are 'density' and 'alcohol' (-0.50), and '</w:t>
-      </w:r>
-      <w:proofErr w:type="spellStart"/>
-      <w:r>
-        <w:t>fixed_acidity</w:t>
-      </w:r>
-      <w:proofErr w:type="spellEnd"/>
-      <w:r>
-        <w:t>' and 'pH' (-0.69). '</w:t>
-      </w:r>
-      <w:proofErr w:type="spellStart"/>
-      <w:r>
-        <w:t>Volatile_acidity</w:t>
-      </w:r>
-      <w:proofErr w:type="spellEnd"/>
-      <w:r>
-        <w:t>' and 'quality' also show a strong negative correlation (-0.41).</w:t>
-      </w:r>
-    </w:p>
-    <w:p/>
-    <w:p>
-      <w:pPr>
-        <w:pStyle w:val="Heading2"/>
-      </w:pPr>
-      <w:bookmarkStart w:id="11" w:name="_Toc172661007"/>
-      <w:r>
-        <w:t>Feature Engineering:</w:t>
-      </w:r>
-      <w:bookmarkEnd w:id="11"/>
+        <w:t>Data Engineering</w:t>
+      </w:r>
       <w:r>
         <w:t xml:space="preserve"> </w:t>
       </w:r>
-    </w:p>
-    <w:p>
-      <w:r>
+      <w:r>
+        <w:t>from</w:t>
+      </w:r>
+      <w:r>
+        <w:t xml:space="preserve"> Data Mining</w:t>
+      </w:r>
+      <w:r>
+        <w:t>:</w:t>
+      </w:r>
+      <w:bookmarkEnd w:id="12"/>
+      <w:r>
+        <w:t xml:space="preserve"> </w:t>
+      </w:r>
+    </w:p>
+    <w:p>
+      <w:r>
+        <w:rPr>
+          <w:noProof/>
+        </w:rPr>
         <w:drawing>
           <wp:inline distT="0" distB="0" distL="0" distR="0" wp14:anchorId="5C11FB2A" wp14:editId="03EA828E">
             <wp:extent cx="5943600" cy="4697095"/>
@@ -2667,7 +2470,7 @@
                     <pic:cNvPicPr/>
                   </pic:nvPicPr>
                   <pic:blipFill>
-                    <a:blip r:embed="rId20"/>
+                    <a:blip r:embed="rId19"/>
                     <a:stretch>
                       <a:fillRect/>
                     </a:stretch>
@@ -2690,71 +2493,7 @@
     </w:p>
     <w:p>
       <w:r>
-        <w:t>The feature engineering code creates a new feature `</w:t>
-      </w:r>
-      <w:proofErr w:type="spellStart"/>
-      <w:r>
-        <w:t>Total_sulphur_Dioxide</w:t>
-      </w:r>
-      <w:proofErr w:type="spellEnd"/>
-      <w:r>
-        <w:t>` by summing `</w:t>
-      </w:r>
-      <w:proofErr w:type="spellStart"/>
-      <w:r>
-        <w:t>free_sulfur_dioxide</w:t>
-      </w:r>
-      <w:proofErr w:type="spellEnd"/>
-      <w:r>
-        <w:t>` and `</w:t>
-      </w:r>
-      <w:proofErr w:type="spellStart"/>
-      <w:r>
-        <w:t>total_sulfur_dioxide</w:t>
-      </w:r>
-      <w:proofErr w:type="spellEnd"/>
-      <w:r>
-        <w:t>`, and an `Acidity` feature by summing `</w:t>
-      </w:r>
-      <w:proofErr w:type="spellStart"/>
-      <w:r>
-        <w:t>fixed_acidity</w:t>
-      </w:r>
-      <w:proofErr w:type="spellEnd"/>
-      <w:r>
-        <w:t>`, `</w:t>
-      </w:r>
-      <w:proofErr w:type="spellStart"/>
-      <w:r>
-        <w:t>volatile_acidity</w:t>
-      </w:r>
-      <w:proofErr w:type="spellEnd"/>
-      <w:r>
-        <w:t>`, and `</w:t>
-      </w:r>
-      <w:proofErr w:type="spellStart"/>
-      <w:r>
-        <w:t>citric_acid</w:t>
-      </w:r>
-      <w:proofErr w:type="spellEnd"/>
-      <w:r>
-        <w:t>`, then drops the original columns. It categorizes `</w:t>
-      </w:r>
-      <w:proofErr w:type="spellStart"/>
-      <w:r>
-        <w:t>residual_sugar</w:t>
-      </w:r>
-      <w:proofErr w:type="spellEnd"/>
-      <w:r>
-        <w:t>` into 'low', 'medium', and 'high', and `</w:t>
-      </w:r>
-      <w:proofErr w:type="spellStart"/>
-      <w:r>
-        <w:t>ph</w:t>
-      </w:r>
-      <w:proofErr w:type="spellEnd"/>
-      <w:r>
-        <w:t xml:space="preserve">` into 'acidic', 'neutral', and 'basic', followed by one-hot encoding these categorical variables. </w:t>
+        <w:t xml:space="preserve">The feature engineering code creates a new feature `Total_sulphur_Dioxide` by summing `free_sulfur_dioxide` and `total_sulfur_dioxide`, and an `Acidity` feature by summing `fixed_acidity`, `volatile_acidity`, and `citric_acid`, then drops the original columns. It categorizes `residual_sugar` into 'low', 'medium', and 'high', and `ph` into 'acidic', 'neutral', and 'basic', followed by one-hot encoding these categorical variables. </w:t>
       </w:r>
     </w:p>
     <w:p>
@@ -2770,15 +2509,7 @@
         <w:t>75-25</w:t>
       </w:r>
       <w:r>
-        <w:t xml:space="preserve"> split with `</w:t>
-      </w:r>
-      <w:proofErr w:type="spellStart"/>
-      <w:r>
-        <w:t>train_test_split</w:t>
-      </w:r>
-      <w:proofErr w:type="spellEnd"/>
-      <w:r>
-        <w:t>`, ensuring a robust evaluation of the model on unseen data.</w:t>
+        <w:t xml:space="preserve"> split with `train_test_split`, ensuring a robust evaluation of the model on unseen data.</w:t>
       </w:r>
     </w:p>
     <w:p/>
@@ -2786,12 +2517,15 @@
       <w:pPr>
         <w:pStyle w:val="Heading2"/>
       </w:pPr>
-      <w:bookmarkStart w:id="12" w:name="_Toc172661008"/>
+      <w:bookmarkStart w:id="13" w:name="_Toc173105909"/>
       <w:r>
         <w:lastRenderedPageBreak/>
-        <w:t>Modeling:</w:t>
-      </w:r>
-      <w:bookmarkEnd w:id="12"/>
+        <w:t>Hyperparameter Experiments</w:t>
+      </w:r>
+      <w:r>
+        <w:t>:</w:t>
+      </w:r>
+      <w:bookmarkEnd w:id="13"/>
       <w:r>
         <w:t xml:space="preserve"> </w:t>
       </w:r>
@@ -2800,16 +2534,14 @@
       <w:pPr>
         <w:pStyle w:val="Heading3"/>
       </w:pPr>
-      <w:bookmarkStart w:id="13" w:name="_Toc172661009"/>
-      <w:proofErr w:type="spellStart"/>
+      <w:bookmarkStart w:id="14" w:name="_Toc173105910"/>
       <w:r>
         <w:t>DecisionTreeClassifier</w:t>
       </w:r>
-      <w:proofErr w:type="spellEnd"/>
       <w:r>
         <w:t>:</w:t>
       </w:r>
-      <w:bookmarkEnd w:id="13"/>
+      <w:bookmarkEnd w:id="14"/>
       <w:r>
         <w:t xml:space="preserve"> </w:t>
       </w:r>
@@ -2821,6 +2553,9 @@
     </w:p>
     <w:p>
       <w:r>
+        <w:rPr>
+          <w:noProof/>
+        </w:rPr>
         <w:drawing>
           <wp:inline distT="0" distB="0" distL="0" distR="0" wp14:anchorId="2E6736F9" wp14:editId="3A45902E">
             <wp:extent cx="5829805" cy="2225233"/>
@@ -2837,7 +2572,7 @@
                     <pic:cNvPicPr/>
                   </pic:nvPicPr>
                   <pic:blipFill>
-                    <a:blip r:embed="rId21"/>
+                    <a:blip r:embed="rId20"/>
                     <a:stretch>
                       <a:fillRect/>
                     </a:stretch>
@@ -2863,13 +2598,8 @@
         <w:t xml:space="preserve">Here we got </w:t>
       </w:r>
       <w:r>
-        <w:t xml:space="preserve">Training Accuracy for </w:t>
-      </w:r>
-      <w:proofErr w:type="spellStart"/>
-      <w:r>
-        <w:t>DecisionTreeClassifier</w:t>
-      </w:r>
-      <w:proofErr w:type="spellEnd"/>
+        <w:t>Training Accuracy for DecisionTreeClassifier</w:t>
+      </w:r>
       <w:r>
         <w:t xml:space="preserve"> as </w:t>
       </w:r>
@@ -2879,34 +2609,13 @@
           <w:bCs/>
           <w:color w:val="FF0000"/>
         </w:rPr>
-        <w:t>100</w:t>
-      </w:r>
-      <w:proofErr w:type="gramStart"/>
-      <w:r>
-        <w:rPr>
-          <w:b/>
-          <w:bCs/>
-          <w:color w:val="FF0000"/>
-        </w:rPr>
-        <w:t>%</w:t>
-      </w:r>
-      <w:r>
-        <w:t xml:space="preserve">  and</w:t>
-      </w:r>
-      <w:proofErr w:type="gramEnd"/>
-      <w:r>
-        <w:t xml:space="preserve"> </w:t>
-      </w:r>
-      <w:r>
-        <w:t xml:space="preserve">Test Accuracy for </w:t>
-      </w:r>
-      <w:proofErr w:type="spellStart"/>
-      <w:r>
-        <w:t>DecisionTreeClassifier</w:t>
-      </w:r>
-      <w:proofErr w:type="spellEnd"/>
-      <w:r>
-        <w:t xml:space="preserve">: </w:t>
+        <w:t>100%</w:t>
+      </w:r>
+      <w:r>
+        <w:t xml:space="preserve">  and </w:t>
+      </w:r>
+      <w:r>
+        <w:t xml:space="preserve">Test Accuracy for DecisionTreeClassifier: </w:t>
       </w:r>
       <w:r>
         <w:t xml:space="preserve"> as </w:t>
@@ -2965,7 +2674,7 @@
                     <pic:cNvPicPr/>
                   </pic:nvPicPr>
                   <pic:blipFill>
-                    <a:blip r:embed="rId22"/>
+                    <a:blip r:embed="rId21"/>
                     <a:stretch>
                       <a:fillRect/>
                     </a:stretch>
@@ -2996,160 +2705,143 @@
           <w:bCs/>
           <w:color w:val="FF0000"/>
         </w:rPr>
-        <w:t>'criterion': '</w:t>
-      </w:r>
-      <w:proofErr w:type="spellStart"/>
+        <w:t>'criterion': 'gini', 'max_depth': 5, 'max_features': 'log2', 'splitter': 'best'.</w:t>
+      </w:r>
+      <w:r>
+        <w:t xml:space="preserve"> And </w:t>
+      </w:r>
+      <w:r>
+        <w:t>Training Accuracy for DecisionTreeClassifier</w:t>
+      </w:r>
+      <w:r>
+        <w:t xml:space="preserve"> was </w:t>
+      </w:r>
       <w:r>
         <w:rPr>
           <w:b/>
           <w:bCs/>
           <w:color w:val="FF0000"/>
         </w:rPr>
-        <w:t>gini</w:t>
-      </w:r>
-      <w:proofErr w:type="spellEnd"/>
+        <w:t>66</w:t>
+      </w:r>
       <w:r>
         <w:rPr>
           <w:b/>
           <w:bCs/>
           <w:color w:val="FF0000"/>
         </w:rPr>
-        <w:t>', '</w:t>
-      </w:r>
-      <w:proofErr w:type="spellStart"/>
+        <w:t>.97</w:t>
+      </w:r>
       <w:r>
         <w:rPr>
           <w:b/>
           <w:bCs/>
           <w:color w:val="FF0000"/>
         </w:rPr>
-        <w:t>max_depth</w:t>
-      </w:r>
-      <w:proofErr w:type="spellEnd"/>
+        <w:t>%</w:t>
+      </w:r>
+      <w:r>
+        <w:t xml:space="preserve"> </w:t>
+      </w:r>
+      <w:r>
+        <w:t>Test Accuracy for</w:t>
+      </w:r>
+      <w:r>
+        <w:t xml:space="preserve"> was </w:t>
+      </w:r>
       <w:r>
         <w:rPr>
           <w:b/>
           <w:bCs/>
           <w:color w:val="FF0000"/>
         </w:rPr>
-        <w:t>': 5, '</w:t>
-      </w:r>
-      <w:proofErr w:type="spellStart"/>
+        <w:t>46</w:t>
+      </w:r>
       <w:r>
         <w:rPr>
           <w:b/>
           <w:bCs/>
           <w:color w:val="FF0000"/>
         </w:rPr>
-        <w:t>max_features</w:t>
-      </w:r>
-      <w:proofErr w:type="spellEnd"/>
+        <w:t>.27</w:t>
+      </w:r>
       <w:r>
         <w:rPr>
           <w:b/>
           <w:bCs/>
           <w:color w:val="FF0000"/>
         </w:rPr>
-        <w:t>': 'log2', 'splitter': 'best'</w:t>
-      </w:r>
-      <w:r>
-        <w:rPr>
-          <w:b/>
-          <w:bCs/>
-          <w:color w:val="FF0000"/>
-        </w:rPr>
-        <w:t>.</w:t>
-      </w:r>
-      <w:r>
-        <w:t xml:space="preserve"> And </w:t>
-      </w:r>
-      <w:r>
-        <w:t xml:space="preserve">Training Accuracy for </w:t>
-      </w:r>
-      <w:proofErr w:type="spellStart"/>
-      <w:r>
-        <w:t>DecisionTreeClassifier</w:t>
-      </w:r>
-      <w:proofErr w:type="spellEnd"/>
-      <w:r>
-        <w:t xml:space="preserve"> was </w:t>
-      </w:r>
-      <w:r>
-        <w:rPr>
-          <w:b/>
-          <w:bCs/>
-          <w:color w:val="FF0000"/>
-        </w:rPr>
-        <w:t>66</w:t>
-      </w:r>
-      <w:r>
-        <w:rPr>
-          <w:b/>
-          <w:bCs/>
-          <w:color w:val="FF0000"/>
-        </w:rPr>
-        <w:t>.97</w:t>
-      </w:r>
-      <w:r>
-        <w:rPr>
-          <w:b/>
-          <w:bCs/>
-          <w:color w:val="FF0000"/>
-        </w:rPr>
-        <w:t>%</w:t>
-      </w:r>
+        <w:t>%.</w:t>
+      </w:r>
+    </w:p>
+    <w:p>
+      <w:pPr>
+        <w:pStyle w:val="Heading4"/>
+      </w:pPr>
+      <w:r>
+        <w:lastRenderedPageBreak/>
+        <w:t xml:space="preserve">Testing on Data: </w:t>
+      </w:r>
+    </w:p>
+    <w:p>
+      <w:r>
+        <w:drawing>
+          <wp:inline distT="0" distB="0" distL="0" distR="0" wp14:anchorId="3BC54A92" wp14:editId="35DD0153">
+            <wp:extent cx="5943600" cy="2414905"/>
+            <wp:effectExtent l="0" t="0" r="0" b="4445"/>
+            <wp:docPr id="1978593979" name="Picture 1" descr="A computer screen with text and numbers&#10;&#10;Description automatically generated"/>
+            <wp:cNvGraphicFramePr>
+              <a:graphicFrameLocks xmlns:a="http://schemas.openxmlformats.org/drawingml/2006/main" noChangeAspect="1"/>
+            </wp:cNvGraphicFramePr>
+            <a:graphic xmlns:a="http://schemas.openxmlformats.org/drawingml/2006/main">
+              <a:graphicData uri="http://schemas.openxmlformats.org/drawingml/2006/picture">
+                <pic:pic xmlns:pic="http://schemas.openxmlformats.org/drawingml/2006/picture">
+                  <pic:nvPicPr>
+                    <pic:cNvPr id="1978593979" name="Picture 1" descr="A computer screen with text and numbers&#10;&#10;Description automatically generated"/>
+                    <pic:cNvPicPr/>
+                  </pic:nvPicPr>
+                  <pic:blipFill>
+                    <a:blip r:embed="rId22"/>
+                    <a:stretch>
+                      <a:fillRect/>
+                    </a:stretch>
+                  </pic:blipFill>
+                  <pic:spPr>
+                    <a:xfrm>
+                      <a:off x="0" y="0"/>
+                      <a:ext cx="5943600" cy="2414905"/>
+                    </a:xfrm>
+                    <a:prstGeom prst="rect">
+                      <a:avLst/>
+                    </a:prstGeom>
+                  </pic:spPr>
+                </pic:pic>
+              </a:graphicData>
+            </a:graphic>
+          </wp:inline>
+        </w:drawing>
+      </w:r>
+    </w:p>
+    <w:p>
+      <w:pPr>
+        <w:pStyle w:val="Heading3"/>
+      </w:pPr>
+    </w:p>
+    <w:p>
+      <w:pPr>
+        <w:pStyle w:val="Heading3"/>
+      </w:pPr>
+      <w:bookmarkStart w:id="15" w:name="_Toc173105911"/>
+      <w:r>
+        <w:t>RandomForestClassifier</w:t>
+      </w:r>
+      <w:r>
+        <w:t>:</w:t>
+      </w:r>
+      <w:bookmarkEnd w:id="15"/>
       <w:r>
         <w:t xml:space="preserve"> </w:t>
       </w:r>
-      <w:r>
-        <w:t>Test Accuracy for</w:t>
-      </w:r>
-      <w:r>
-        <w:t xml:space="preserve"> was </w:t>
-      </w:r>
-      <w:r>
-        <w:rPr>
-          <w:b/>
-          <w:bCs/>
-          <w:color w:val="FF0000"/>
-        </w:rPr>
-        <w:t>46</w:t>
-      </w:r>
-      <w:r>
-        <w:rPr>
-          <w:b/>
-          <w:bCs/>
-          <w:color w:val="FF0000"/>
-        </w:rPr>
-        <w:t>.27</w:t>
-      </w:r>
-      <w:r>
-        <w:rPr>
-          <w:b/>
-          <w:bCs/>
-          <w:color w:val="FF0000"/>
-        </w:rPr>
-        <w:t>%.</w:t>
-      </w:r>
-    </w:p>
-    <w:p>
-      <w:pPr>
-        <w:pStyle w:val="Heading3"/>
-      </w:pPr>
-      <w:bookmarkStart w:id="14" w:name="_Toc172661010"/>
-      <w:proofErr w:type="spellStart"/>
-      <w:r>
-        <w:lastRenderedPageBreak/>
-        <w:t>RandomForestClassifier</w:t>
-      </w:r>
-      <w:proofErr w:type="spellEnd"/>
-      <w:r>
-        <w:t>:</w:t>
-      </w:r>
-      <w:bookmarkEnd w:id="14"/>
-      <w:r>
-        <w:t xml:space="preserve"> </w:t>
-      </w:r>
     </w:p>
     <w:p/>
     <w:p>
@@ -3162,6 +2854,9 @@
         <w:jc w:val="center"/>
       </w:pPr>
       <w:r>
+        <w:rPr>
+          <w:noProof/>
+        </w:rPr>
         <w:drawing>
           <wp:inline distT="0" distB="0" distL="0" distR="0" wp14:anchorId="5343CB4C" wp14:editId="6ADAF64D">
             <wp:extent cx="3711262" cy="1158340"/>
@@ -3206,13 +2901,8 @@
       <w:r>
         <w:t xml:space="preserve">Training Accuracy for </w:t>
       </w:r>
-      <w:proofErr w:type="spellStart"/>
-      <w:r>
-        <w:t>RandomForestClassifier</w:t>
-      </w:r>
-      <w:proofErr w:type="spellEnd"/>
-      <w:r>
-        <w:t xml:space="preserve"> </w:t>
+      <w:r>
+        <w:t xml:space="preserve">RandomForestClassifier </w:t>
       </w:r>
       <w:r>
         <w:t xml:space="preserve">as </w:t>
@@ -3223,37 +2913,30 @@
           <w:bCs/>
           <w:color w:val="FF0000"/>
         </w:rPr>
-        <w:t>100</w:t>
-      </w:r>
-      <w:proofErr w:type="gramStart"/>
+        <w:t>100%</w:t>
+      </w:r>
+      <w:r>
+        <w:t xml:space="preserve">  and </w:t>
+      </w:r>
+      <w:r>
+        <w:t xml:space="preserve">Test Accuracy for </w:t>
+      </w:r>
+      <w:r>
+        <w:t>RandomForestClassifier</w:t>
+      </w:r>
+      <w:r>
+        <w:t xml:space="preserve">: </w:t>
+      </w:r>
+      <w:r>
+        <w:t xml:space="preserve"> as </w:t>
+      </w:r>
       <w:r>
         <w:rPr>
           <w:b/>
           <w:bCs/>
           <w:color w:val="FF0000"/>
         </w:rPr>
-        <w:t>%</w:t>
-      </w:r>
-      <w:r>
-        <w:t xml:space="preserve">  and</w:t>
-      </w:r>
-      <w:proofErr w:type="gramEnd"/>
-      <w:r>
-        <w:t xml:space="preserve"> </w:t>
-      </w:r>
-      <w:r>
-        <w:t xml:space="preserve">Test Accuracy for </w:t>
-      </w:r>
-      <w:proofErr w:type="spellStart"/>
-      <w:r>
-        <w:t>RandomForestClassifier</w:t>
-      </w:r>
-      <w:proofErr w:type="spellEnd"/>
-      <w:r>
-        <w:t xml:space="preserve">: </w:t>
-      </w:r>
-      <w:r>
-        <w:t xml:space="preserve"> as </w:t>
+        <w:t>50.1</w:t>
       </w:r>
       <w:r>
         <w:rPr>
@@ -3261,14 +2944,6 @@
           <w:bCs/>
           <w:color w:val="FF0000"/>
         </w:rPr>
-        <w:t>50.1</w:t>
-      </w:r>
-      <w:r>
-        <w:rPr>
-          <w:b/>
-          <w:bCs/>
-          <w:color w:val="FF0000"/>
-        </w:rPr>
         <w:t>%</w:t>
       </w:r>
       <w:r>
@@ -3283,6 +2958,10 @@
     </w:p>
     <w:p>
       <w:r>
+        <w:rPr>
+          <w:noProof/>
+        </w:rPr>
+        <w:lastRenderedPageBreak/>
         <w:drawing>
           <wp:inline distT="0" distB="0" distL="0" distR="0" wp14:anchorId="71E2504C" wp14:editId="31B5F0E5">
             <wp:extent cx="5943600" cy="2699385"/>
@@ -3338,43 +3017,63 @@
           <w:bCs/>
           <w:color w:val="FF0000"/>
         </w:rPr>
-        <w:t>'</w:t>
-      </w:r>
-      <w:proofErr w:type="spellStart"/>
+        <w:t>'n_estimators': 300, 'max_depth': 6, 'criterion': 'entropy'</w:t>
+      </w:r>
       <w:r>
         <w:rPr>
           <w:b/>
           <w:bCs/>
           <w:color w:val="FF0000"/>
         </w:rPr>
-        <w:t>n_estimators</w:t>
-      </w:r>
-      <w:proofErr w:type="spellEnd"/>
+        <w:t>.</w:t>
+      </w:r>
+      <w:r>
+        <w:t xml:space="preserve"> And </w:t>
+      </w:r>
+      <w:r>
+        <w:t xml:space="preserve">Training Accuracy for </w:t>
+      </w:r>
+      <w:r>
+        <w:t xml:space="preserve">RandomForestClassifier </w:t>
+      </w:r>
+      <w:r>
+        <w:t xml:space="preserve"> </w:t>
+      </w:r>
+      <w:r>
+        <w:t xml:space="preserve">was </w:t>
+      </w:r>
       <w:r>
         <w:rPr>
           <w:b/>
           <w:bCs/>
           <w:color w:val="FF0000"/>
         </w:rPr>
-        <w:t>': 300, '</w:t>
-      </w:r>
-      <w:proofErr w:type="spellStart"/>
+        <w:t>74</w:t>
+      </w:r>
       <w:r>
         <w:rPr>
           <w:b/>
           <w:bCs/>
           <w:color w:val="FF0000"/>
         </w:rPr>
-        <w:t>max_depth</w:t>
-      </w:r>
-      <w:proofErr w:type="spellEnd"/>
+        <w:t>.5</w:t>
+      </w:r>
       <w:r>
         <w:rPr>
           <w:b/>
           <w:bCs/>
           <w:color w:val="FF0000"/>
         </w:rPr>
-        <w:t>': 6, 'criterion': 'entropy'</w:t>
+        <w:t>%</w:t>
+      </w:r>
+      <w:r>
+        <w:t xml:space="preserve"> </w:t>
+      </w:r>
+      <w:r>
+        <w:t>Test Accuracy for</w:t>
+      </w:r>
+      <w:r>
+        <w:t xml:space="preserve"> was </w:t>
       </w:r>
       <w:r>
         <w:rPr>
@@ -3382,32 +3081,7 @@
           <w:bCs/>
           <w:color w:val="FF0000"/>
         </w:rPr>
-        <w:t>.</w:t>
-      </w:r>
-      <w:r>
-        <w:t xml:space="preserve"> And </w:t>
-      </w:r>
-      <w:r>
-        <w:t xml:space="preserve">Training Accuracy for </w:t>
-      </w:r>
-      <w:proofErr w:type="spellStart"/>
-      <w:proofErr w:type="gramStart"/>
-      <w:r>
-        <w:t>RandomForestClassifier</w:t>
-      </w:r>
-      <w:proofErr w:type="spellEnd"/>
-      <w:r>
-        <w:t xml:space="preserve"> </w:t>
-      </w:r>
-      <w:r>
-        <w:t xml:space="preserve"> </w:t>
-      </w:r>
-      <w:r>
-        <w:t>was</w:t>
-      </w:r>
-      <w:proofErr w:type="gramEnd"/>
-      <w:r>
-        <w:t xml:space="preserve"> </w:t>
+        <w:t>50</w:t>
       </w:r>
       <w:r>
         <w:rPr>
@@ -3415,7 +3089,7 @@
           <w:bCs/>
           <w:color w:val="FF0000"/>
         </w:rPr>
-        <w:t>74</w:t>
+        <w:t>.41</w:t>
       </w:r>
       <w:r>
         <w:rPr>
@@ -3423,100 +3097,89 @@
           <w:bCs/>
           <w:color w:val="FF0000"/>
         </w:rPr>
-        <w:t>.5</w:t>
-      </w:r>
-      <w:r>
+        <w:t>%.</w:t>
+      </w:r>
+    </w:p>
+    <w:p>
+      <w:pPr>
+        <w:pStyle w:val="Heading4"/>
+      </w:pPr>
+      <w:r>
+        <w:t xml:space="preserve">Testing on Random Data: </w:t>
+      </w:r>
+    </w:p>
+    <w:p>
+      <w:r>
+        <w:drawing>
+          <wp:inline distT="0" distB="0" distL="0" distR="0" wp14:anchorId="317DD2D5" wp14:editId="408EEC00">
+            <wp:extent cx="5943600" cy="2327275"/>
+            <wp:effectExtent l="0" t="0" r="0" b="0"/>
+            <wp:docPr id="1427201485" name="Picture 1" descr="A computer screen with white and blue text&#10;&#10;Description automatically generated"/>
+            <wp:cNvGraphicFramePr>
+              <a:graphicFrameLocks xmlns:a="http://schemas.openxmlformats.org/drawingml/2006/main" noChangeAspect="1"/>
+            </wp:cNvGraphicFramePr>
+            <a:graphic xmlns:a="http://schemas.openxmlformats.org/drawingml/2006/main">
+              <a:graphicData uri="http://schemas.openxmlformats.org/drawingml/2006/picture">
+                <pic:pic xmlns:pic="http://schemas.openxmlformats.org/drawingml/2006/picture">
+                  <pic:nvPicPr>
+                    <pic:cNvPr id="1427201485" name="Picture 1" descr="A computer screen with white and blue text&#10;&#10;Description automatically generated"/>
+                    <pic:cNvPicPr/>
+                  </pic:nvPicPr>
+                  <pic:blipFill>
+                    <a:blip r:embed="rId25"/>
+                    <a:stretch>
+                      <a:fillRect/>
+                    </a:stretch>
+                  </pic:blipFill>
+                  <pic:spPr>
+                    <a:xfrm>
+                      <a:off x="0" y="0"/>
+                      <a:ext cx="5943600" cy="2327275"/>
+                    </a:xfrm>
+                    <a:prstGeom prst="rect">
+                      <a:avLst/>
+                    </a:prstGeom>
+                  </pic:spPr>
+                </pic:pic>
+              </a:graphicData>
+            </a:graphic>
+          </wp:inline>
+        </w:drawing>
+      </w:r>
+    </w:p>
+    <w:p>
+      <w:pPr>
         <w:rPr>
           <w:b/>
           <w:bCs/>
           <w:color w:val="FF0000"/>
         </w:rPr>
-        <w:t>%</w:t>
-      </w:r>
-      <w:r>
-        <w:t xml:space="preserve"> </w:t>
-      </w:r>
-      <w:r>
-        <w:t>Test Accuracy for</w:t>
-      </w:r>
-      <w:r>
-        <w:t xml:space="preserve"> was </w:t>
-      </w:r>
-      <w:r>
-        <w:rPr>
-          <w:b/>
-          <w:bCs/>
-          <w:color w:val="FF0000"/>
-        </w:rPr>
-        <w:t>50</w:t>
-      </w:r>
-      <w:r>
-        <w:rPr>
-          <w:b/>
-          <w:bCs/>
-          <w:color w:val="FF0000"/>
-        </w:rPr>
-        <w:t>.41</w:t>
-      </w:r>
-      <w:r>
-        <w:rPr>
-          <w:b/>
-          <w:bCs/>
-          <w:color w:val="FF0000"/>
-        </w:rPr>
-        <w:t>%.</w:t>
-      </w:r>
-    </w:p>
-    <w:p>
-      <w:pPr>
-        <w:rPr>
-          <w:b/>
-          <w:bCs/>
-          <w:color w:val="FF0000"/>
-        </w:rPr>
-      </w:pPr>
-    </w:p>
-    <w:p>
-      <w:pPr>
-        <w:rPr>
-          <w:b/>
-          <w:bCs/>
-          <w:color w:val="FF0000"/>
-        </w:rPr>
-      </w:pPr>
-    </w:p>
-    <w:p>
-      <w:pPr>
-        <w:rPr>
-          <w:b/>
-          <w:bCs/>
-          <w:color w:val="FF0000"/>
-        </w:rPr>
       </w:pPr>
     </w:p>
     <w:p>
       <w:pPr>
         <w:pStyle w:val="Heading3"/>
       </w:pPr>
-      <w:bookmarkStart w:id="15" w:name="_Toc172661011"/>
-      <w:proofErr w:type="spellStart"/>
-      <w:r>
+      <w:bookmarkStart w:id="16" w:name="_Toc173105912"/>
+      <w:r>
+        <w:t>LogisticRegression</w:t>
+      </w:r>
+      <w:bookmarkEnd w:id="16"/>
+    </w:p>
+    <w:p>
+      <w:r>
+        <w:t xml:space="preserve">Before the Hyperparameter Tuning: </w:t>
+      </w:r>
+    </w:p>
+    <w:p>
+      <w:pPr>
+        <w:jc w:val="center"/>
+      </w:pPr>
+      <w:r>
+        <w:rPr>
+          <w:noProof/>
+        </w:rPr>
         <w:lastRenderedPageBreak/>
-        <w:t>LogisticRegression</w:t>
-      </w:r>
-      <w:bookmarkEnd w:id="15"/>
-      <w:proofErr w:type="spellEnd"/>
-    </w:p>
-    <w:p>
-      <w:r>
-        <w:t xml:space="preserve">Before the Hyperparameter Tuning: </w:t>
-      </w:r>
-    </w:p>
-    <w:p>
-      <w:pPr>
-        <w:jc w:val="center"/>
-      </w:pPr>
-      <w:r>
         <w:drawing>
           <wp:inline distT="0" distB="0" distL="0" distR="0" wp14:anchorId="69467CD0" wp14:editId="502F14B3">
             <wp:extent cx="5014395" cy="2240474"/>
@@ -3533,7 +3196,7 @@
                     <pic:cNvPicPr/>
                   </pic:nvPicPr>
                   <pic:blipFill>
-                    <a:blip r:embed="rId25"/>
+                    <a:blip r:embed="rId26"/>
                     <a:stretch>
                       <a:fillRect/>
                     </a:stretch>
@@ -3561,11 +3224,9 @@
       <w:r>
         <w:t xml:space="preserve">Training Accuracy for </w:t>
       </w:r>
-      <w:proofErr w:type="spellStart"/>
       <w:r>
         <w:t>LogisticRegression</w:t>
       </w:r>
-      <w:proofErr w:type="spellEnd"/>
       <w:r>
         <w:t xml:space="preserve"> </w:t>
       </w:r>
@@ -3605,11 +3266,9 @@
       <w:r>
         <w:t xml:space="preserve">Test Accuracy for </w:t>
       </w:r>
-      <w:proofErr w:type="spellStart"/>
       <w:r>
         <w:t>LogisticRegression</w:t>
       </w:r>
-      <w:proofErr w:type="spellEnd"/>
       <w:r>
         <w:t xml:space="preserve">: </w:t>
       </w:r>
@@ -3646,6 +3305,9 @@
         <w:jc w:val="center"/>
       </w:pPr>
       <w:r>
+        <w:rPr>
+          <w:noProof/>
+        </w:rPr>
         <w:drawing>
           <wp:inline distT="0" distB="0" distL="0" distR="0" wp14:anchorId="6E62BBE4" wp14:editId="21A91B2D">
             <wp:extent cx="5943600" cy="2824480"/>
@@ -3662,7 +3324,7 @@
                     <pic:cNvPicPr/>
                   </pic:nvPicPr>
                   <pic:blipFill>
-                    <a:blip r:embed="rId26"/>
+                    <a:blip r:embed="rId27"/>
                     <a:stretch>
                       <a:fillRect/>
                     </a:stretch>
@@ -3716,11 +3378,9 @@
       <w:r>
         <w:t xml:space="preserve">Training Accuracy for </w:t>
       </w:r>
-      <w:proofErr w:type="spellStart"/>
       <w:r>
         <w:t>LogisticRegression</w:t>
       </w:r>
-      <w:proofErr w:type="spellEnd"/>
       <w:r>
         <w:t xml:space="preserve"> </w:t>
       </w:r>
@@ -3780,6 +3440,54 @@
     </w:p>
     <w:p>
       <w:pPr>
+        <w:pStyle w:val="Heading4"/>
+      </w:pPr>
+      <w:r>
+        <w:lastRenderedPageBreak/>
+        <w:t>Testing on Data:</w:t>
+      </w:r>
+    </w:p>
+    <w:p>
+      <w:r>
+        <w:drawing>
+          <wp:inline distT="0" distB="0" distL="0" distR="0" wp14:anchorId="19A6EB8F" wp14:editId="65E0634B">
+            <wp:extent cx="5943600" cy="2365375"/>
+            <wp:effectExtent l="0" t="0" r="0" b="0"/>
+            <wp:docPr id="1831006290" name="Picture 1" descr="A computer screen with white text and numbers&#10;&#10;Description automatically generated"/>
+            <wp:cNvGraphicFramePr>
+              <a:graphicFrameLocks xmlns:a="http://schemas.openxmlformats.org/drawingml/2006/main" noChangeAspect="1"/>
+            </wp:cNvGraphicFramePr>
+            <a:graphic xmlns:a="http://schemas.openxmlformats.org/drawingml/2006/main">
+              <a:graphicData uri="http://schemas.openxmlformats.org/drawingml/2006/picture">
+                <pic:pic xmlns:pic="http://schemas.openxmlformats.org/drawingml/2006/picture">
+                  <pic:nvPicPr>
+                    <pic:cNvPr id="1831006290" name="Picture 1" descr="A computer screen with white text and numbers&#10;&#10;Description automatically generated"/>
+                    <pic:cNvPicPr/>
+                  </pic:nvPicPr>
+                  <pic:blipFill>
+                    <a:blip r:embed="rId28"/>
+                    <a:stretch>
+                      <a:fillRect/>
+                    </a:stretch>
+                  </pic:blipFill>
+                  <pic:spPr>
+                    <a:xfrm>
+                      <a:off x="0" y="0"/>
+                      <a:ext cx="5943600" cy="2365375"/>
+                    </a:xfrm>
+                    <a:prstGeom prst="rect">
+                      <a:avLst/>
+                    </a:prstGeom>
+                  </pic:spPr>
+                </pic:pic>
+              </a:graphicData>
+            </a:graphic>
+          </wp:inline>
+        </w:drawing>
+      </w:r>
+    </w:p>
+    <w:p>
+      <w:pPr>
         <w:rPr>
           <w:b/>
           <w:bCs/>
@@ -3789,23 +3497,13 @@
     </w:p>
     <w:p>
       <w:pPr>
-        <w:rPr>
-          <w:b/>
-          <w:bCs/>
-          <w:color w:val="FF0000"/>
-        </w:rPr>
-      </w:pPr>
-    </w:p>
-    <w:p>
-      <w:pPr>
         <w:pStyle w:val="Heading2"/>
       </w:pPr>
-      <w:bookmarkStart w:id="16" w:name="_Toc172661012"/>
-      <w:r>
-        <w:lastRenderedPageBreak/>
-        <w:t>Models Comparison:</w:t>
-      </w:r>
-      <w:bookmarkEnd w:id="16"/>
+      <w:bookmarkStart w:id="17" w:name="_Toc173105913"/>
+      <w:r>
+        <w:t>Comparison:</w:t>
+      </w:r>
+      <w:bookmarkEnd w:id="17"/>
       <w:r>
         <w:t xml:space="preserve"> </w:t>
       </w:r>
@@ -4417,7 +4115,6 @@
                 <w14:ligatures w14:val="none"/>
               </w:rPr>
             </w:pPr>
-            <w:proofErr w:type="spellStart"/>
             <w:r>
               <w:rPr>
                 <w:rFonts w:ascii="Aptos Narrow" w:eastAsia="Times New Roman" w:hAnsi="Aptos Narrow" w:cs="Times New Roman"/>
@@ -4429,7 +4126,6 @@
               </w:rPr>
               <w:t>DecisionTreeClassifier</w:t>
             </w:r>
-            <w:proofErr w:type="spellEnd"/>
           </w:p>
         </w:tc>
         <w:tc>
@@ -4742,7 +4438,6 @@
                 <w14:ligatures w14:val="none"/>
               </w:rPr>
             </w:pPr>
-            <w:proofErr w:type="spellStart"/>
             <w:r>
               <w:rPr>
                 <w:rFonts w:ascii="Aptos Narrow" w:eastAsia="Times New Roman" w:hAnsi="Aptos Narrow" w:cs="Times New Roman"/>
@@ -4754,7 +4449,6 @@
               </w:rPr>
               <w:t>RandomForestClassifier</w:t>
             </w:r>
-            <w:proofErr w:type="spellEnd"/>
           </w:p>
         </w:tc>
         <w:tc>
@@ -5067,7 +4761,6 @@
                 <w14:ligatures w14:val="none"/>
               </w:rPr>
             </w:pPr>
-            <w:proofErr w:type="spellStart"/>
             <w:r>
               <w:rPr>
                 <w:rFonts w:ascii="Aptos Narrow" w:eastAsia="Times New Roman" w:hAnsi="Aptos Narrow" w:cs="Times New Roman"/>
@@ -5079,7 +4772,6 @@
               </w:rPr>
               <w:t>LogisticRegression</w:t>
             </w:r>
-            <w:proofErr w:type="spellEnd"/>
           </w:p>
         </w:tc>
         <w:tc>
@@ -5367,42 +5059,18 @@
       <w:pPr>
         <w:pStyle w:val="Heading2"/>
       </w:pPr>
-      <w:bookmarkStart w:id="17" w:name="_Toc172661013"/>
+      <w:bookmarkStart w:id="18" w:name="_Toc173105914"/>
       <w:r>
         <w:t>Conclusion:</w:t>
       </w:r>
-      <w:bookmarkEnd w:id="17"/>
+      <w:bookmarkEnd w:id="18"/>
       <w:r>
         <w:t xml:space="preserve"> </w:t>
       </w:r>
     </w:p>
     <w:p>
       <w:r>
-        <w:t xml:space="preserve">The study concludes that hyperparameter tuning significantly reduced overfitting in both the </w:t>
-      </w:r>
-      <w:proofErr w:type="spellStart"/>
-      <w:r>
-        <w:t>DecisionTreeClassifier</w:t>
-      </w:r>
-      <w:proofErr w:type="spellEnd"/>
-      <w:r>
-        <w:t xml:space="preserve"> and </w:t>
-      </w:r>
-      <w:proofErr w:type="spellStart"/>
-      <w:r>
-        <w:t>RandomForestClassifier</w:t>
-      </w:r>
-      <w:proofErr w:type="spellEnd"/>
-      <w:r>
-        <w:t xml:space="preserve">, resulting in slight improvements in test accuracy. The </w:t>
-      </w:r>
-      <w:proofErr w:type="spellStart"/>
-      <w:r>
-        <w:t>DecisionTreeClassifier's</w:t>
-      </w:r>
-      <w:proofErr w:type="spellEnd"/>
-      <w:r>
-        <w:t xml:space="preserve"> test accuracy increased from </w:t>
+        <w:t xml:space="preserve">The study concludes that hyperparameter tuning significantly reduced overfitting in both the DecisionTreeClassifier and RandomForestClassifier, resulting in slight improvements in test accuracy. The DecisionTreeClassifier's test accuracy increased from </w:t>
       </w:r>
       <w:r>
         <w:rPr>
@@ -5430,15 +5098,7 @@
         <w:t>46.27%</w:t>
       </w:r>
       <w:r>
-        <w:t xml:space="preserve">, while the </w:t>
-      </w:r>
-      <w:proofErr w:type="spellStart"/>
-      <w:r>
-        <w:t>RandomForestClassifier's</w:t>
-      </w:r>
-      <w:proofErr w:type="spellEnd"/>
-      <w:r>
-        <w:t xml:space="preserve"> test accuracy improved marginally from </w:t>
+        <w:t xml:space="preserve">, while the RandomForestClassifier's test accuracy improved marginally from </w:t>
       </w:r>
       <w:r>
         <w:rPr>
@@ -5466,15 +5126,7 @@
         <w:t>50.41%</w:t>
       </w:r>
       <w:r>
-        <w:t xml:space="preserve">. </w:t>
-      </w:r>
-      <w:proofErr w:type="spellStart"/>
-      <w:r>
-        <w:t>LogisticRegression</w:t>
-      </w:r>
-      <w:proofErr w:type="spellEnd"/>
-      <w:r>
-        <w:t xml:space="preserve"> showed a minimal improvement in test accuracy from </w:t>
+        <w:t xml:space="preserve">. LogisticRegression showed a minimal improvement in test accuracy from </w:t>
       </w:r>
       <w:r>
         <w:rPr>
@@ -5506,9 +5158,9 @@
       </w:r>
     </w:p>
     <w:sectPr>
-      <w:headerReference w:type="default" r:id="rId27"/>
-      <w:footerReference w:type="default" r:id="rId28"/>
-      <w:footerReference w:type="first" r:id="rId29"/>
+      <w:headerReference w:type="default" r:id="rId29"/>
+      <w:footerReference w:type="default" r:id="rId30"/>
+      <w:footerReference w:type="first" r:id="rId31"/>
       <w:pgSz w:w="12240" w:h="15840"/>
       <w:pgMar w:top="1440" w:right="1440" w:bottom="1440" w:left="1440" w:header="720" w:footer="720" w:gutter="0"/>
       <w:pgNumType w:start="1"/>
@@ -7580,14 +7232,6 @@
 </file>
 
 <file path=customXml/item1.xml><?xml version="1.0" encoding="utf-8"?>
-<p:properties xmlns:p="http://schemas.microsoft.com/office/2006/metadata/properties" xmlns:xsi="http://www.w3.org/2001/XMLSchema-instance" xmlns:pc="http://schemas.microsoft.com/office/infopath/2007/PartnerControls">
-  <documentManagement>
-    <_activity xmlns="7941cb6b-7588-4423-a7cd-5341dfc94c1e" xsi:nil="true"/>
-  </documentManagement>
-</p:properties>
-</file>
-
-<file path=customXml/item2.xml><?xml version="1.0" encoding="utf-8"?>
 <?mso-contentType ?>
 <FormTemplates xmlns="http://schemas.microsoft.com/sharepoint/v3/contenttype/forms">
   <Display>DocumentLibraryForm</Display>
@@ -7596,7 +7240,19 @@
 </FormTemplates>
 </file>
 
+<file path=customXml/item2.xml><?xml version="1.0" encoding="utf-8"?>
+<p:properties xmlns:p="http://schemas.microsoft.com/office/2006/metadata/properties" xmlns:xsi="http://www.w3.org/2001/XMLSchema-instance" xmlns:pc="http://schemas.microsoft.com/office/infopath/2007/PartnerControls">
+  <documentManagement>
+    <_activity xmlns="7941cb6b-7588-4423-a7cd-5341dfc94c1e" xsi:nil="true"/>
+  </documentManagement>
+</p:properties>
+</file>
+
 <file path=customXml/item3.xml><?xml version="1.0" encoding="utf-8"?>
+<b:Sources xmlns:b="http://schemas.openxmlformats.org/officeDocument/2006/bibliography" xmlns="http://schemas.openxmlformats.org/officeDocument/2006/bibliography" SelectedStyle="\APASixthEditionOfficeOnline.xsl" StyleName="APA" Version="6"/>
+</file>
+
+<file path=customXml/item4.xml><?xml version="1.0" encoding="utf-8"?>
 <ct:contentTypeSchema xmlns:ct="http://schemas.microsoft.com/office/2006/metadata/contentType" xmlns:ma="http://schemas.microsoft.com/office/2006/metadata/properties/metaAttributes" ct:_="" ma:_="" ma:contentTypeName="Document" ma:contentTypeID="0x0101006657CF8DC1448F44BF0BFEE0050AA775" ma:contentTypeVersion="13" ma:contentTypeDescription="Create a new document." ma:contentTypeScope="" ma:versionID="d74672db0969efa6edbf5a18f5e4bc10">
   <xsd:schema xmlns:xsd="http://www.w3.org/2001/XMLSchema" xmlns:xs="http://www.w3.org/2001/XMLSchema" xmlns:p="http://schemas.microsoft.com/office/2006/metadata/properties" xmlns:ns3="7941cb6b-7588-4423-a7cd-5341dfc94c1e" xmlns:ns4="8a512020-0c14-4689-9864-22f6b14534a7" targetNamespace="http://schemas.microsoft.com/office/2006/metadata/properties" ma:root="true" ma:fieldsID="17ff76b699771e8a1d734432c9c057ca" ns3:_="" ns4:_="">
     <xsd:import namespace="7941cb6b-7588-4423-a7cd-5341dfc94c1e"/>
@@ -7815,11 +7471,15 @@
 </ct:contentTypeSchema>
 </file>
 
-<file path=customXml/item4.xml><?xml version="1.0" encoding="utf-8"?>
-<b:Sources xmlns:b="http://schemas.openxmlformats.org/officeDocument/2006/bibliography" xmlns="http://schemas.openxmlformats.org/officeDocument/2006/bibliography" SelectedStyle="\APASixthEditionOfficeOnline.xsl" StyleName="APA" Version="6"/>
+<file path=customXml/itemProps1.xml><?xml version="1.0" encoding="utf-8"?>
+<ds:datastoreItem xmlns:ds="http://schemas.openxmlformats.org/officeDocument/2006/customXml" ds:itemID="{EC8D5375-0F8B-43F3-BF1D-BA5DCA2413FA}">
+  <ds:schemaRefs>
+    <ds:schemaRef ds:uri="http://schemas.microsoft.com/sharepoint/v3/contenttype/forms"/>
+  </ds:schemaRefs>
+</ds:datastoreItem>
 </file>
 
-<file path=customXml/itemProps1.xml><?xml version="1.0" encoding="utf-8"?>
+<file path=customXml/itemProps2.xml><?xml version="1.0" encoding="utf-8"?>
 <ds:datastoreItem xmlns:ds="http://schemas.openxmlformats.org/officeDocument/2006/customXml" ds:itemID="{77A00F6A-63EE-46BC-A6DC-59CE56E98371}">
   <ds:schemaRefs>
     <ds:schemaRef ds:uri="http://schemas.microsoft.com/office/2006/metadata/properties"/>
@@ -7829,15 +7489,15 @@
 </ds:datastoreItem>
 </file>
 
-<file path=customXml/itemProps2.xml><?xml version="1.0" encoding="utf-8"?>
-<ds:datastoreItem xmlns:ds="http://schemas.openxmlformats.org/officeDocument/2006/customXml" ds:itemID="{EC8D5375-0F8B-43F3-BF1D-BA5DCA2413FA}">
+<file path=customXml/itemProps3.xml><?xml version="1.0" encoding="utf-8"?>
+<ds:datastoreItem xmlns:ds="http://schemas.openxmlformats.org/officeDocument/2006/customXml" ds:itemID="{CB1EE7E5-A1C9-4912-8E4D-4874A86CA5E5}">
   <ds:schemaRefs>
-    <ds:schemaRef ds:uri="http://schemas.microsoft.com/sharepoint/v3/contenttype/forms"/>
+    <ds:schemaRef ds:uri="http://schemas.openxmlformats.org/officeDocument/2006/bibliography"/>
   </ds:schemaRefs>
 </ds:datastoreItem>
 </file>
 
-<file path=customXml/itemProps3.xml><?xml version="1.0" encoding="utf-8"?>
+<file path=customXml/itemProps4.xml><?xml version="1.0" encoding="utf-8"?>
 <ds:datastoreItem xmlns:ds="http://schemas.openxmlformats.org/officeDocument/2006/customXml" ds:itemID="{CC256F9F-004A-4FDE-8DBB-C0E92B4DB1B6}">
   <ds:schemaRefs>
     <ds:schemaRef ds:uri="http://schemas.microsoft.com/office/2006/metadata/contentType"/>
@@ -7854,12 +7514,4 @@
     <ds:schemaRef ds:uri="http://schemas.microsoft.com/internal/obd"/>
   </ds:schemaRefs>
 </ds:datastoreItem>
-</file>
-
-<file path=customXml/itemProps4.xml><?xml version="1.0" encoding="utf-8"?>
-<ds:datastoreItem xmlns:ds="http://schemas.openxmlformats.org/officeDocument/2006/customXml" ds:itemID="{CB1EE7E5-A1C9-4912-8E4D-4874A86CA5E5}">
-  <ds:schemaRefs>
-    <ds:schemaRef ds:uri="http://schemas.openxmlformats.org/officeDocument/2006/bibliography"/>
-  </ds:schemaRefs>
-</ds:datastoreItem>
 </file>
--- a/3334/inclass3/Report (AutoRecovered).docx
+++ b/3334/inclass3/Report (AutoRecovered).docx
@@ -1953,19 +1953,34 @@
         <w:t>three</w:t>
       </w:r>
       <w:r>
-        <w:t xml:space="preserve"> classification algorithms, DecisionTreeClassifier</w:t>
-      </w:r>
+        <w:t xml:space="preserve"> classification algorithms, </w:t>
+      </w:r>
+      <w:proofErr w:type="spellStart"/>
+      <w:r>
+        <w:t>DecisionTreeClassifier</w:t>
+      </w:r>
+      <w:proofErr w:type="spellEnd"/>
       <w:r>
         <w:t xml:space="preserve">, </w:t>
       </w:r>
+      <w:proofErr w:type="spellStart"/>
       <w:r>
         <w:t>RandomForestClassifier</w:t>
       </w:r>
+      <w:proofErr w:type="spellEnd"/>
       <w:r>
         <w:t xml:space="preserve"> </w:t>
       </w:r>
       <w:r>
-        <w:t>and LogisticRegression, on the Wine Quality Dataset. This dataset contains physicochemical properties of various Portuguese</w:t>
+        <w:t xml:space="preserve">and </w:t>
+      </w:r>
+      <w:proofErr w:type="spellStart"/>
+      <w:r>
+        <w:t>LogisticRegression</w:t>
+      </w:r>
+      <w:proofErr w:type="spellEnd"/>
+      <w:r>
+        <w:t>, on the Wine Quality Dataset. This dataset contains physicochemical properties of various Portuguese</w:t>
       </w:r>
       <w:r>
         <w:t xml:space="preserve"> </w:t>
@@ -2054,7 +2069,79 @@
     </w:p>
     <w:p>
       <w:r>
-        <w:t xml:space="preserve">The dataset used in this study is the Wine Quality Dataset from the UCI Machine Learning Repository. It contains 1,143 samples of red "Vinho Verde" wine, each described by 11 physicochemical properties and a quality rating. The features and their descriptions are : 'fixed_acidity', 'volatile_acidity', 'citric_acid', 'residual_sugar', 'chlorides, 'free_sulfur_dioxide', 'total_sulfur_dioxide', 'density', 'ph', 'sulphates', 'alcohol', 'quality'. </w:t>
+        <w:t xml:space="preserve">The dataset used in this study is the Wine Quality Dataset from the UCI Machine Learning Repository. It contains 1,143 samples of red "Vinho Verde" wine, each described </w:t>
+      </w:r>
+      <w:proofErr w:type="gramStart"/>
+      <w:r>
+        <w:t>by</w:t>
+      </w:r>
+      <w:proofErr w:type="gramEnd"/>
+      <w:r>
+        <w:t xml:space="preserve"> 11 physicochemical properties and a quality rating. The features and their descriptions </w:t>
+      </w:r>
+      <w:proofErr w:type="gramStart"/>
+      <w:r>
+        <w:t>are :</w:t>
+      </w:r>
+      <w:proofErr w:type="gramEnd"/>
+      <w:r>
+        <w:t xml:space="preserve"> '</w:t>
+      </w:r>
+      <w:proofErr w:type="spellStart"/>
+      <w:r>
+        <w:t>fixed_acidity</w:t>
+      </w:r>
+      <w:proofErr w:type="spellEnd"/>
+      <w:r>
+        <w:t>', '</w:t>
+      </w:r>
+      <w:proofErr w:type="spellStart"/>
+      <w:r>
+        <w:t>volatile_acidity</w:t>
+      </w:r>
+      <w:proofErr w:type="spellEnd"/>
+      <w:r>
+        <w:t>', '</w:t>
+      </w:r>
+      <w:proofErr w:type="spellStart"/>
+      <w:r>
+        <w:t>citric_acid</w:t>
+      </w:r>
+      <w:proofErr w:type="spellEnd"/>
+      <w:r>
+        <w:t>', '</w:t>
+      </w:r>
+      <w:proofErr w:type="spellStart"/>
+      <w:r>
+        <w:t>residual_sugar</w:t>
+      </w:r>
+      <w:proofErr w:type="spellEnd"/>
+      <w:r>
+        <w:t>', 'chlorides, '</w:t>
+      </w:r>
+      <w:proofErr w:type="spellStart"/>
+      <w:r>
+        <w:t>free_sulfur_dioxide</w:t>
+      </w:r>
+      <w:proofErr w:type="spellEnd"/>
+      <w:r>
+        <w:t>', '</w:t>
+      </w:r>
+      <w:proofErr w:type="spellStart"/>
+      <w:r>
+        <w:t>total_sulfur_dioxide</w:t>
+      </w:r>
+      <w:proofErr w:type="spellEnd"/>
+      <w:r>
+        <w:t>', 'density', '</w:t>
+      </w:r>
+      <w:proofErr w:type="spellStart"/>
+      <w:r>
+        <w:t>ph</w:t>
+      </w:r>
+      <w:proofErr w:type="spellEnd"/>
+      <w:r>
+        <w:t xml:space="preserve">', 'sulphates', 'alcohol', 'quality'. </w:t>
       </w:r>
     </w:p>
     <w:p/>
@@ -2372,7 +2459,7 @@
           <w:noProof/>
         </w:rPr>
         <w:drawing>
-          <wp:inline distT="0" distB="0" distL="0" distR="0" wp14:anchorId="39F2D2A6" wp14:editId="0C53CD21">
+          <wp:inline distT="0" distB="0" distL="0" distR="0" wp14:anchorId="39F2D2A6" wp14:editId="5F99D048">
             <wp:extent cx="4143152" cy="3226435"/>
             <wp:effectExtent l="0" t="0" r="0" b="0"/>
             <wp:docPr id="509329521" name="Picture 3"/>
@@ -2419,7 +2506,39 @@
         <w:t xml:space="preserve"> </w:t>
       </w:r>
       <w:r>
-        <w:t>This correlation matrix shows the relationships between various features in the wines dataset. The most positively correlated features are 'density' and 'fixed_acidity' (0.68), while 'quality' is highly correlated with 'alcohol' (0.49). The most negatively correlated features are 'density' and 'alcohol' (-0.50), and 'fixed_acidity' and 'pH' (-0.69). 'Volatile_acidity' and 'quality' also show a strong negative correlation (-0.41).</w:t>
+        <w:t xml:space="preserve">This correlation matrix shows the relationships between various features in the </w:t>
+      </w:r>
+      <w:proofErr w:type="gramStart"/>
+      <w:r>
+        <w:t>wines</w:t>
+      </w:r>
+      <w:proofErr w:type="gramEnd"/>
+      <w:r>
+        <w:t xml:space="preserve"> dataset. The most positively correlated features are 'density' and '</w:t>
+      </w:r>
+      <w:proofErr w:type="spellStart"/>
+      <w:r>
+        <w:t>fixed_acidity</w:t>
+      </w:r>
+      <w:proofErr w:type="spellEnd"/>
+      <w:r>
+        <w:t>' (0.68), while 'quality' is highly correlated with 'alcohol' (0.49). The most negatively correlated features are 'density' and 'alcohol' (-0.50), and '</w:t>
+      </w:r>
+      <w:proofErr w:type="spellStart"/>
+      <w:r>
+        <w:t>fixed_acidity</w:t>
+      </w:r>
+      <w:proofErr w:type="spellEnd"/>
+      <w:r>
+        <w:t>' and 'pH' (-0.69). '</w:t>
+      </w:r>
+      <w:proofErr w:type="spellStart"/>
+      <w:r>
+        <w:t>Volatile_acidity</w:t>
+      </w:r>
+      <w:proofErr w:type="spellEnd"/>
+      <w:r>
+        <w:t>' and 'quality' also show a strong negative correlation (-0.41).</w:t>
       </w:r>
     </w:p>
     <w:p/>
@@ -2493,7 +2612,71 @@
     </w:p>
     <w:p>
       <w:r>
-        <w:t xml:space="preserve">The feature engineering code creates a new feature `Total_sulphur_Dioxide` by summing `free_sulfur_dioxide` and `total_sulfur_dioxide`, and an `Acidity` feature by summing `fixed_acidity`, `volatile_acidity`, and `citric_acid`, then drops the original columns. It categorizes `residual_sugar` into 'low', 'medium', and 'high', and `ph` into 'acidic', 'neutral', and 'basic', followed by one-hot encoding these categorical variables. </w:t>
+        <w:t>The feature engineering code creates a new feature `</w:t>
+      </w:r>
+      <w:proofErr w:type="spellStart"/>
+      <w:r>
+        <w:t>Total_sulphur_Dioxide</w:t>
+      </w:r>
+      <w:proofErr w:type="spellEnd"/>
+      <w:r>
+        <w:t>` by summing `</w:t>
+      </w:r>
+      <w:proofErr w:type="spellStart"/>
+      <w:r>
+        <w:t>free_sulfur_dioxide</w:t>
+      </w:r>
+      <w:proofErr w:type="spellEnd"/>
+      <w:r>
+        <w:t>` and `</w:t>
+      </w:r>
+      <w:proofErr w:type="spellStart"/>
+      <w:r>
+        <w:t>total_sulfur_dioxide</w:t>
+      </w:r>
+      <w:proofErr w:type="spellEnd"/>
+      <w:r>
+        <w:t>`, and an `Acidity` feature by summing `</w:t>
+      </w:r>
+      <w:proofErr w:type="spellStart"/>
+      <w:r>
+        <w:t>fixed_acidity</w:t>
+      </w:r>
+      <w:proofErr w:type="spellEnd"/>
+      <w:r>
+        <w:t>`, `</w:t>
+      </w:r>
+      <w:proofErr w:type="spellStart"/>
+      <w:r>
+        <w:t>volatile_acidity</w:t>
+      </w:r>
+      <w:proofErr w:type="spellEnd"/>
+      <w:r>
+        <w:t>`, and `</w:t>
+      </w:r>
+      <w:proofErr w:type="spellStart"/>
+      <w:r>
+        <w:t>citric_acid</w:t>
+      </w:r>
+      <w:proofErr w:type="spellEnd"/>
+      <w:r>
+        <w:t>`, then drops the original columns. It categorizes `</w:t>
+      </w:r>
+      <w:proofErr w:type="spellStart"/>
+      <w:r>
+        <w:t>residual_sugar</w:t>
+      </w:r>
+      <w:proofErr w:type="spellEnd"/>
+      <w:r>
+        <w:t>` into 'low', 'medium', and 'high', and `</w:t>
+      </w:r>
+      <w:proofErr w:type="spellStart"/>
+      <w:r>
+        <w:t>ph</w:t>
+      </w:r>
+      <w:proofErr w:type="spellEnd"/>
+      <w:r>
+        <w:t xml:space="preserve">` into 'acidic', 'neutral', and 'basic', followed by one-hot encoding these categorical variables. </w:t>
       </w:r>
     </w:p>
     <w:p>
@@ -2509,7 +2692,15 @@
         <w:t>75-25</w:t>
       </w:r>
       <w:r>
-        <w:t xml:space="preserve"> split with `train_test_split`, ensuring a robust evaluation of the model on unseen data.</w:t>
+        <w:t xml:space="preserve"> split with `</w:t>
+      </w:r>
+      <w:proofErr w:type="spellStart"/>
+      <w:r>
+        <w:t>train_test_split</w:t>
+      </w:r>
+      <w:proofErr w:type="spellEnd"/>
+      <w:r>
+        <w:t>`, ensuring a robust evaluation of the model on unseen data.</w:t>
       </w:r>
     </w:p>
     <w:p/>
@@ -2535,9 +2726,11 @@
         <w:pStyle w:val="Heading3"/>
       </w:pPr>
       <w:bookmarkStart w:id="14" w:name="_Toc173105910"/>
+      <w:proofErr w:type="spellStart"/>
       <w:r>
         <w:t>DecisionTreeClassifier</w:t>
       </w:r>
+      <w:proofErr w:type="spellEnd"/>
       <w:r>
         <w:t>:</w:t>
       </w:r>
@@ -2598,8 +2791,13 @@
         <w:t xml:space="preserve">Here we got </w:t>
       </w:r>
       <w:r>
-        <w:t>Training Accuracy for DecisionTreeClassifier</w:t>
-      </w:r>
+        <w:t xml:space="preserve">Training Accuracy for </w:t>
+      </w:r>
+      <w:proofErr w:type="spellStart"/>
+      <w:r>
+        <w:t>DecisionTreeClassifier</w:t>
+      </w:r>
+      <w:proofErr w:type="spellEnd"/>
       <w:r>
         <w:t xml:space="preserve"> as </w:t>
       </w:r>
@@ -2609,13 +2807,34 @@
           <w:bCs/>
           <w:color w:val="FF0000"/>
         </w:rPr>
-        <w:t>100%</w:t>
-      </w:r>
-      <w:r>
-        <w:t xml:space="preserve">  and </w:t>
-      </w:r>
-      <w:r>
-        <w:t xml:space="preserve">Test Accuracy for DecisionTreeClassifier: </w:t>
+        <w:t>100</w:t>
+      </w:r>
+      <w:proofErr w:type="gramStart"/>
+      <w:r>
+        <w:rPr>
+          <w:b/>
+          <w:bCs/>
+          <w:color w:val="FF0000"/>
+        </w:rPr>
+        <w:t>%</w:t>
+      </w:r>
+      <w:r>
+        <w:t xml:space="preserve">  and</w:t>
+      </w:r>
+      <w:proofErr w:type="gramEnd"/>
+      <w:r>
+        <w:t xml:space="preserve"> </w:t>
+      </w:r>
+      <w:r>
+        <w:t xml:space="preserve">Test Accuracy for </w:t>
+      </w:r>
+      <w:proofErr w:type="spellStart"/>
+      <w:r>
+        <w:t>DecisionTreeClassifier</w:t>
+      </w:r>
+      <w:proofErr w:type="spellEnd"/>
+      <w:r>
+        <w:t xml:space="preserve">: </w:t>
       </w:r>
       <w:r>
         <w:t xml:space="preserve"> as </w:t>
@@ -2705,14 +2924,73 @@
           <w:bCs/>
           <w:color w:val="FF0000"/>
         </w:rPr>
-        <w:t>'criterion': 'gini', 'max_depth': 5, 'max_features': 'log2', 'splitter': 'best'.</w:t>
+        <w:t>'criterion': '</w:t>
+      </w:r>
+      <w:proofErr w:type="spellStart"/>
+      <w:r>
+        <w:rPr>
+          <w:b/>
+          <w:bCs/>
+          <w:color w:val="FF0000"/>
+        </w:rPr>
+        <w:t>gini</w:t>
+      </w:r>
+      <w:proofErr w:type="spellEnd"/>
+      <w:r>
+        <w:rPr>
+          <w:b/>
+          <w:bCs/>
+          <w:color w:val="FF0000"/>
+        </w:rPr>
+        <w:t>', '</w:t>
+      </w:r>
+      <w:proofErr w:type="spellStart"/>
+      <w:r>
+        <w:rPr>
+          <w:b/>
+          <w:bCs/>
+          <w:color w:val="FF0000"/>
+        </w:rPr>
+        <w:t>max_depth</w:t>
+      </w:r>
+      <w:proofErr w:type="spellEnd"/>
+      <w:r>
+        <w:rPr>
+          <w:b/>
+          <w:bCs/>
+          <w:color w:val="FF0000"/>
+        </w:rPr>
+        <w:t>': 5, '</w:t>
+      </w:r>
+      <w:proofErr w:type="spellStart"/>
+      <w:r>
+        <w:rPr>
+          <w:b/>
+          <w:bCs/>
+          <w:color w:val="FF0000"/>
+        </w:rPr>
+        <w:t>max_features</w:t>
+      </w:r>
+      <w:proofErr w:type="spellEnd"/>
+      <w:r>
+        <w:rPr>
+          <w:b/>
+          <w:bCs/>
+          <w:color w:val="FF0000"/>
+        </w:rPr>
+        <w:t>': 'log2', 'splitter': 'best'.</w:t>
       </w:r>
       <w:r>
         <w:t xml:space="preserve"> And </w:t>
       </w:r>
       <w:r>
-        <w:t>Training Accuracy for DecisionTreeClassifier</w:t>
-      </w:r>
+        <w:t xml:space="preserve">Training Accuracy for </w:t>
+      </w:r>
+      <w:proofErr w:type="spellStart"/>
+      <w:r>
+        <w:t>DecisionTreeClassifier</w:t>
+      </w:r>
+      <w:proofErr w:type="spellEnd"/>
       <w:r>
         <w:t xml:space="preserve"> was </w:t>
       </w:r>
@@ -2832,9 +3110,11 @@
         <w:pStyle w:val="Heading3"/>
       </w:pPr>
       <w:bookmarkStart w:id="15" w:name="_Toc173105911"/>
+      <w:proofErr w:type="spellStart"/>
       <w:r>
         <w:t>RandomForestClassifier</w:t>
       </w:r>
+      <w:proofErr w:type="spellEnd"/>
       <w:r>
         <w:t>:</w:t>
       </w:r>
@@ -2901,8 +3181,13 @@
       <w:r>
         <w:t xml:space="preserve">Training Accuracy for </w:t>
       </w:r>
-      <w:r>
-        <w:t xml:space="preserve">RandomForestClassifier </w:t>
+      <w:proofErr w:type="spellStart"/>
+      <w:r>
+        <w:t>RandomForestClassifier</w:t>
+      </w:r>
+      <w:proofErr w:type="spellEnd"/>
+      <w:r>
+        <w:t xml:space="preserve"> </w:t>
       </w:r>
       <w:r>
         <w:t xml:space="preserve">as </w:t>
@@ -2913,17 +3198,32 @@
           <w:bCs/>
           <w:color w:val="FF0000"/>
         </w:rPr>
-        <w:t>100%</w:t>
-      </w:r>
-      <w:r>
-        <w:t xml:space="preserve">  and </w:t>
+        <w:t>100</w:t>
+      </w:r>
+      <w:proofErr w:type="gramStart"/>
+      <w:r>
+        <w:rPr>
+          <w:b/>
+          <w:bCs/>
+          <w:color w:val="FF0000"/>
+        </w:rPr>
+        <w:t>%</w:t>
+      </w:r>
+      <w:r>
+        <w:t xml:space="preserve">  and</w:t>
+      </w:r>
+      <w:proofErr w:type="gramEnd"/>
+      <w:r>
+        <w:t xml:space="preserve"> </w:t>
       </w:r>
       <w:r>
         <w:t xml:space="preserve">Test Accuracy for </w:t>
       </w:r>
+      <w:proofErr w:type="spellStart"/>
       <w:r>
         <w:t>RandomForestClassifier</w:t>
       </w:r>
+      <w:proofErr w:type="spellEnd"/>
       <w:r>
         <w:t xml:space="preserve">: </w:t>
       </w:r>
@@ -3017,14 +3317,50 @@
           <w:bCs/>
           <w:color w:val="FF0000"/>
         </w:rPr>
-        <w:t>'n_estimators': 300, 'max_depth': 6, 'criterion': 'entropy'</w:t>
-      </w:r>
+        <w:t>'</w:t>
+      </w:r>
+      <w:proofErr w:type="spellStart"/>
       <w:r>
         <w:rPr>
           <w:b/>
           <w:bCs/>
           <w:color w:val="FF0000"/>
         </w:rPr>
+        <w:t>n_estimators</w:t>
+      </w:r>
+      <w:proofErr w:type="spellEnd"/>
+      <w:r>
+        <w:rPr>
+          <w:b/>
+          <w:bCs/>
+          <w:color w:val="FF0000"/>
+        </w:rPr>
+        <w:t>': 300, '</w:t>
+      </w:r>
+      <w:proofErr w:type="spellStart"/>
+      <w:r>
+        <w:rPr>
+          <w:b/>
+          <w:bCs/>
+          <w:color w:val="FF0000"/>
+        </w:rPr>
+        <w:t>max_depth</w:t>
+      </w:r>
+      <w:proofErr w:type="spellEnd"/>
+      <w:r>
+        <w:rPr>
+          <w:b/>
+          <w:bCs/>
+          <w:color w:val="FF0000"/>
+        </w:rPr>
+        <w:t>': 6, 'criterion': 'entropy'</w:t>
+      </w:r>
+      <w:r>
+        <w:rPr>
+          <w:b/>
+          <w:bCs/>
+          <w:color w:val="FF0000"/>
+        </w:rPr>
         <w:t>.</w:t>
       </w:r>
       <w:r>
@@ -3033,14 +3369,24 @@
       <w:r>
         <w:t xml:space="preserve">Training Accuracy for </w:t>
       </w:r>
-      <w:r>
-        <w:t xml:space="preserve">RandomForestClassifier </w:t>
-      </w:r>
+      <w:proofErr w:type="spellStart"/>
+      <w:proofErr w:type="gramStart"/>
+      <w:r>
+        <w:t>RandomForestClassifier</w:t>
+      </w:r>
+      <w:proofErr w:type="spellEnd"/>
       <w:r>
         <w:t xml:space="preserve"> </w:t>
       </w:r>
       <w:r>
-        <w:t xml:space="preserve">was </w:t>
+        <w:t xml:space="preserve"> </w:t>
+      </w:r>
+      <w:r>
+        <w:t>was</w:t>
+      </w:r>
+      <w:proofErr w:type="gramEnd"/>
+      <w:r>
+        <w:t xml:space="preserve"> </w:t>
       </w:r>
       <w:r>
         <w:rPr>
@@ -3161,10 +3507,12 @@
         <w:pStyle w:val="Heading3"/>
       </w:pPr>
       <w:bookmarkStart w:id="16" w:name="_Toc173105912"/>
+      <w:proofErr w:type="spellStart"/>
       <w:r>
         <w:t>LogisticRegression</w:t>
       </w:r>
       <w:bookmarkEnd w:id="16"/>
+      <w:proofErr w:type="spellEnd"/>
     </w:p>
     <w:p>
       <w:r>
@@ -3224,9 +3572,11 @@
       <w:r>
         <w:t xml:space="preserve">Training Accuracy for </w:t>
       </w:r>
+      <w:proofErr w:type="spellStart"/>
       <w:r>
         <w:t>LogisticRegression</w:t>
       </w:r>
+      <w:proofErr w:type="spellEnd"/>
       <w:r>
         <w:t xml:space="preserve"> </w:t>
       </w:r>
@@ -3266,9 +3616,11 @@
       <w:r>
         <w:t xml:space="preserve">Test Accuracy for </w:t>
       </w:r>
+      <w:proofErr w:type="spellStart"/>
       <w:r>
         <w:t>LogisticRegression</w:t>
       </w:r>
+      <w:proofErr w:type="spellEnd"/>
       <w:r>
         <w:t xml:space="preserve">: </w:t>
       </w:r>
@@ -3378,9 +3730,11 @@
       <w:r>
         <w:t xml:space="preserve">Training Accuracy for </w:t>
       </w:r>
+      <w:proofErr w:type="spellStart"/>
       <w:r>
         <w:t>LogisticRegression</w:t>
       </w:r>
+      <w:proofErr w:type="spellEnd"/>
       <w:r>
         <w:t xml:space="preserve"> </w:t>
       </w:r>
@@ -3501,7 +3855,10 @@
       </w:pPr>
       <w:bookmarkStart w:id="17" w:name="_Toc173105913"/>
       <w:r>
-        <w:t>Comparison:</w:t>
+        <w:t>Comparison</w:t>
+      </w:r>
+      <w:r>
+        <w:t>:</w:t>
       </w:r>
       <w:bookmarkEnd w:id="17"/>
       <w:r>
@@ -4115,6 +4472,7 @@
                 <w14:ligatures w14:val="none"/>
               </w:rPr>
             </w:pPr>
+            <w:proofErr w:type="spellStart"/>
             <w:r>
               <w:rPr>
                 <w:rFonts w:ascii="Aptos Narrow" w:eastAsia="Times New Roman" w:hAnsi="Aptos Narrow" w:cs="Times New Roman"/>
@@ -4126,6 +4484,7 @@
               </w:rPr>
               <w:t>DecisionTreeClassifier</w:t>
             </w:r>
+            <w:proofErr w:type="spellEnd"/>
           </w:p>
         </w:tc>
         <w:tc>
@@ -4438,6 +4797,7 @@
                 <w14:ligatures w14:val="none"/>
               </w:rPr>
             </w:pPr>
+            <w:proofErr w:type="spellStart"/>
             <w:r>
               <w:rPr>
                 <w:rFonts w:ascii="Aptos Narrow" w:eastAsia="Times New Roman" w:hAnsi="Aptos Narrow" w:cs="Times New Roman"/>
@@ -4449,6 +4809,7 @@
               </w:rPr>
               <w:t>RandomForestClassifier</w:t>
             </w:r>
+            <w:proofErr w:type="spellEnd"/>
           </w:p>
         </w:tc>
         <w:tc>
@@ -4761,6 +5122,7 @@
                 <w14:ligatures w14:val="none"/>
               </w:rPr>
             </w:pPr>
+            <w:proofErr w:type="spellStart"/>
             <w:r>
               <w:rPr>
                 <w:rFonts w:ascii="Aptos Narrow" w:eastAsia="Times New Roman" w:hAnsi="Aptos Narrow" w:cs="Times New Roman"/>
@@ -4772,6 +5134,7 @@
               </w:rPr>
               <w:t>LogisticRegression</w:t>
             </w:r>
+            <w:proofErr w:type="spellEnd"/>
           </w:p>
         </w:tc>
         <w:tc>
@@ -5070,7 +5433,31 @@
     </w:p>
     <w:p>
       <w:r>
-        <w:t xml:space="preserve">The study concludes that hyperparameter tuning significantly reduced overfitting in both the DecisionTreeClassifier and RandomForestClassifier, resulting in slight improvements in test accuracy. The DecisionTreeClassifier's test accuracy increased from </w:t>
+        <w:t xml:space="preserve">The study concludes that hyperparameter tuning significantly reduced overfitting in both the </w:t>
+      </w:r>
+      <w:proofErr w:type="spellStart"/>
+      <w:r>
+        <w:t>DecisionTreeClassifier</w:t>
+      </w:r>
+      <w:proofErr w:type="spellEnd"/>
+      <w:r>
+        <w:t xml:space="preserve"> and </w:t>
+      </w:r>
+      <w:proofErr w:type="spellStart"/>
+      <w:r>
+        <w:t>RandomForestClassifier</w:t>
+      </w:r>
+      <w:proofErr w:type="spellEnd"/>
+      <w:r>
+        <w:t xml:space="preserve">, resulting in slight improvements in test accuracy. The </w:t>
+      </w:r>
+      <w:proofErr w:type="spellStart"/>
+      <w:r>
+        <w:t>DecisionTreeClassifier's</w:t>
+      </w:r>
+      <w:proofErr w:type="spellEnd"/>
+      <w:r>
+        <w:t xml:space="preserve"> test accuracy increased from </w:t>
       </w:r>
       <w:r>
         <w:rPr>
@@ -5098,7 +5485,15 @@
         <w:t>46.27%</w:t>
       </w:r>
       <w:r>
-        <w:t xml:space="preserve">, while the RandomForestClassifier's test accuracy improved marginally from </w:t>
+        <w:t xml:space="preserve">, while the </w:t>
+      </w:r>
+      <w:proofErr w:type="spellStart"/>
+      <w:r>
+        <w:t>RandomForestClassifier's</w:t>
+      </w:r>
+      <w:proofErr w:type="spellEnd"/>
+      <w:r>
+        <w:t xml:space="preserve"> test accuracy improved marginally from </w:t>
       </w:r>
       <w:r>
         <w:rPr>
@@ -5126,7 +5521,15 @@
         <w:t>50.41%</w:t>
       </w:r>
       <w:r>
-        <w:t xml:space="preserve">. LogisticRegression showed a minimal improvement in test accuracy from </w:t>
+        <w:t xml:space="preserve">. </w:t>
+      </w:r>
+      <w:proofErr w:type="spellStart"/>
+      <w:r>
+        <w:t>LogisticRegression</w:t>
+      </w:r>
+      <w:proofErr w:type="spellEnd"/>
+      <w:r>
+        <w:t xml:space="preserve"> showed a minimal improvement in test accuracy from </w:t>
       </w:r>
       <w:r>
         <w:rPr>
@@ -7232,6 +7635,14 @@
 </file>
 
 <file path=customXml/item1.xml><?xml version="1.0" encoding="utf-8"?>
+<p:properties xmlns:p="http://schemas.microsoft.com/office/2006/metadata/properties" xmlns:xsi="http://www.w3.org/2001/XMLSchema-instance" xmlns:pc="http://schemas.microsoft.com/office/infopath/2007/PartnerControls">
+  <documentManagement>
+    <_activity xmlns="7941cb6b-7588-4423-a7cd-5341dfc94c1e" xsi:nil="true"/>
+  </documentManagement>
+</p:properties>
+</file>
+
+<file path=customXml/item2.xml><?xml version="1.0" encoding="utf-8"?>
 <?mso-contentType ?>
 <FormTemplates xmlns="http://schemas.microsoft.com/sharepoint/v3/contenttype/forms">
   <Display>DocumentLibraryForm</Display>
@@ -7240,19 +7651,7 @@
 </FormTemplates>
 </file>
 
-<file path=customXml/item2.xml><?xml version="1.0" encoding="utf-8"?>
-<p:properties xmlns:p="http://schemas.microsoft.com/office/2006/metadata/properties" xmlns:xsi="http://www.w3.org/2001/XMLSchema-instance" xmlns:pc="http://schemas.microsoft.com/office/infopath/2007/PartnerControls">
-  <documentManagement>
-    <_activity xmlns="7941cb6b-7588-4423-a7cd-5341dfc94c1e" xsi:nil="true"/>
-  </documentManagement>
-</p:properties>
-</file>
-
 <file path=customXml/item3.xml><?xml version="1.0" encoding="utf-8"?>
-<b:Sources xmlns:b="http://schemas.openxmlformats.org/officeDocument/2006/bibliography" xmlns="http://schemas.openxmlformats.org/officeDocument/2006/bibliography" SelectedStyle="\APASixthEditionOfficeOnline.xsl" StyleName="APA" Version="6"/>
-</file>
-
-<file path=customXml/item4.xml><?xml version="1.0" encoding="utf-8"?>
 <ct:contentTypeSchema xmlns:ct="http://schemas.microsoft.com/office/2006/metadata/contentType" xmlns:ma="http://schemas.microsoft.com/office/2006/metadata/properties/metaAttributes" ct:_="" ma:_="" ma:contentTypeName="Document" ma:contentTypeID="0x0101006657CF8DC1448F44BF0BFEE0050AA775" ma:contentTypeVersion="13" ma:contentTypeDescription="Create a new document." ma:contentTypeScope="" ma:versionID="d74672db0969efa6edbf5a18f5e4bc10">
   <xsd:schema xmlns:xsd="http://www.w3.org/2001/XMLSchema" xmlns:xs="http://www.w3.org/2001/XMLSchema" xmlns:p="http://schemas.microsoft.com/office/2006/metadata/properties" xmlns:ns3="7941cb6b-7588-4423-a7cd-5341dfc94c1e" xmlns:ns4="8a512020-0c14-4689-9864-22f6b14534a7" targetNamespace="http://schemas.microsoft.com/office/2006/metadata/properties" ma:root="true" ma:fieldsID="17ff76b699771e8a1d734432c9c057ca" ns3:_="" ns4:_="">
     <xsd:import namespace="7941cb6b-7588-4423-a7cd-5341dfc94c1e"/>
@@ -7471,15 +7870,11 @@
 </ct:contentTypeSchema>
 </file>
 
-<file path=customXml/itemProps1.xml><?xml version="1.0" encoding="utf-8"?>
-<ds:datastoreItem xmlns:ds="http://schemas.openxmlformats.org/officeDocument/2006/customXml" ds:itemID="{EC8D5375-0F8B-43F3-BF1D-BA5DCA2413FA}">
-  <ds:schemaRefs>
-    <ds:schemaRef ds:uri="http://schemas.microsoft.com/sharepoint/v3/contenttype/forms"/>
-  </ds:schemaRefs>
-</ds:datastoreItem>
+<file path=customXml/item4.xml><?xml version="1.0" encoding="utf-8"?>
+<b:Sources xmlns:b="http://schemas.openxmlformats.org/officeDocument/2006/bibliography" xmlns="http://schemas.openxmlformats.org/officeDocument/2006/bibliography" SelectedStyle="\APASixthEditionOfficeOnline.xsl" StyleName="APA" Version="6"/>
 </file>
 
-<file path=customXml/itemProps2.xml><?xml version="1.0" encoding="utf-8"?>
+<file path=customXml/itemProps1.xml><?xml version="1.0" encoding="utf-8"?>
 <ds:datastoreItem xmlns:ds="http://schemas.openxmlformats.org/officeDocument/2006/customXml" ds:itemID="{77A00F6A-63EE-46BC-A6DC-59CE56E98371}">
   <ds:schemaRefs>
     <ds:schemaRef ds:uri="http://schemas.microsoft.com/office/2006/metadata/properties"/>
@@ -7489,15 +7884,15 @@
 </ds:datastoreItem>
 </file>
 
-<file path=customXml/itemProps3.xml><?xml version="1.0" encoding="utf-8"?>
-<ds:datastoreItem xmlns:ds="http://schemas.openxmlformats.org/officeDocument/2006/customXml" ds:itemID="{CB1EE7E5-A1C9-4912-8E4D-4874A86CA5E5}">
+<file path=customXml/itemProps2.xml><?xml version="1.0" encoding="utf-8"?>
+<ds:datastoreItem xmlns:ds="http://schemas.openxmlformats.org/officeDocument/2006/customXml" ds:itemID="{EC8D5375-0F8B-43F3-BF1D-BA5DCA2413FA}">
   <ds:schemaRefs>
-    <ds:schemaRef ds:uri="http://schemas.openxmlformats.org/officeDocument/2006/bibliography"/>
+    <ds:schemaRef ds:uri="http://schemas.microsoft.com/sharepoint/v3/contenttype/forms"/>
   </ds:schemaRefs>
 </ds:datastoreItem>
 </file>
 
-<file path=customXml/itemProps4.xml><?xml version="1.0" encoding="utf-8"?>
+<file path=customXml/itemProps3.xml><?xml version="1.0" encoding="utf-8"?>
 <ds:datastoreItem xmlns:ds="http://schemas.openxmlformats.org/officeDocument/2006/customXml" ds:itemID="{CC256F9F-004A-4FDE-8DBB-C0E92B4DB1B6}">
   <ds:schemaRefs>
     <ds:schemaRef ds:uri="http://schemas.microsoft.com/office/2006/metadata/contentType"/>
@@ -7514,4 +7909,12 @@
     <ds:schemaRef ds:uri="http://schemas.microsoft.com/internal/obd"/>
   </ds:schemaRefs>
 </ds:datastoreItem>
+</file>
+
+<file path=customXml/itemProps4.xml><?xml version="1.0" encoding="utf-8"?>
+<ds:datastoreItem xmlns:ds="http://schemas.openxmlformats.org/officeDocument/2006/customXml" ds:itemID="{CB1EE7E5-A1C9-4912-8E4D-4874A86CA5E5}">
+  <ds:schemaRefs>
+    <ds:schemaRef ds:uri="http://schemas.openxmlformats.org/officeDocument/2006/bibliography"/>
+  </ds:schemaRefs>
+</ds:datastoreItem>
 </file>